--- a/软件架构第三次实验报告.docx
+++ b/软件架构第三次实验报告.docx
@@ -85,23 +85,13 @@
         </w:rPr>
         <w:t xml:space="preserve"> </w:t>
       </w:r>
-      <w:proofErr w:type="gramStart"/>
       <w:r>
         <w:rPr>
           <w:rFonts w:ascii="宋体" w:eastAsia="宋体" w:hAnsi="宋体" w:hint="eastAsia"/>
           <w:sz w:val="24"/>
           <w:szCs w:val="24"/>
         </w:rPr>
-        <w:t>孙汉铭</w:t>
-      </w:r>
-      <w:proofErr w:type="gramEnd"/>
-      <w:r>
-        <w:rPr>
-          <w:rFonts w:ascii="宋体" w:eastAsia="宋体" w:hAnsi="宋体" w:hint="eastAsia"/>
-          <w:sz w:val="24"/>
-          <w:szCs w:val="24"/>
-        </w:rPr>
-        <w:t xml:space="preserve"> 范云龙</w:t>
+        <w:t>孙汉铭 范云龙</w:t>
       </w:r>
     </w:p>
     <w:p>
@@ -145,7 +135,23 @@
           <w:sz w:val="24"/>
           <w:szCs w:val="24"/>
         </w:rPr>
-        <w:t>本次实验使用了REST方法，一共是实现了串口接口，具体如下：</w:t>
+        <w:t>本次实验使用了</w:t>
+      </w:r>
+      <w:r>
+        <w:rPr>
+          <w:rFonts w:ascii="宋体" w:eastAsia="宋体" w:hAnsi="宋体" w:hint="eastAsia"/>
+          <w:sz w:val="24"/>
+          <w:szCs w:val="24"/>
+        </w:rPr>
+        <w:t>的是Django架构</w:t>
+      </w:r>
+      <w:r>
+        <w:rPr>
+          <w:rFonts w:ascii="宋体" w:eastAsia="宋体" w:hAnsi="宋体" w:hint="eastAsia"/>
+          <w:sz w:val="24"/>
+          <w:szCs w:val="24"/>
+        </w:rPr>
+        <w:t>，一共是实现了串口接口，具体如下：</w:t>
       </w:r>
     </w:p>
     <w:p>
@@ -183,42 +189,30 @@
         </w:rPr>
         <w:t>处理</w:t>
       </w:r>
-      <w:proofErr w:type="gramStart"/>
       <w:r>
         <w:rPr>
           <w:rFonts w:ascii="宋体" w:eastAsia="宋体" w:hAnsi="宋体"/>
           <w:sz w:val="24"/>
           <w:szCs w:val="24"/>
         </w:rPr>
+        <w:t>”/</w:t>
+      </w:r>
+      <w:r>
+        <w:rPr>
+          <w:rFonts w:ascii="宋体" w:eastAsia="宋体" w:hAnsi="宋体" w:hint="eastAsia"/>
+          <w:sz w:val="24"/>
+          <w:szCs w:val="24"/>
+        </w:rPr>
+        <w:t>user</w:t>
+      </w:r>
+      <w:r>
+        <w:rPr>
+          <w:rFonts w:ascii="宋体" w:eastAsia="宋体" w:hAnsi="宋体"/>
+          <w:sz w:val="24"/>
+          <w:szCs w:val="24"/>
+        </w:rPr>
         <w:t>”</w:t>
       </w:r>
-      <w:proofErr w:type="gramEnd"/>
-      <w:r>
-        <w:rPr>
-          <w:rFonts w:ascii="宋体" w:eastAsia="宋体" w:hAnsi="宋体"/>
-          <w:sz w:val="24"/>
-          <w:szCs w:val="24"/>
-        </w:rPr>
-        <w:t>/</w:t>
-      </w:r>
-      <w:r>
-        <w:rPr>
-          <w:rFonts w:ascii="宋体" w:eastAsia="宋体" w:hAnsi="宋体" w:hint="eastAsia"/>
-          <w:sz w:val="24"/>
-          <w:szCs w:val="24"/>
-        </w:rPr>
-        <w:t>user</w:t>
-      </w:r>
-      <w:proofErr w:type="gramStart"/>
-      <w:r>
-        <w:rPr>
-          <w:rFonts w:ascii="宋体" w:eastAsia="宋体" w:hAnsi="宋体"/>
-          <w:sz w:val="24"/>
-          <w:szCs w:val="24"/>
-        </w:rPr>
-        <w:t>”</w:t>
-      </w:r>
-      <w:proofErr w:type="gramEnd"/>
       <w:r>
         <w:rPr>
           <w:rFonts w:ascii="宋体" w:eastAsia="宋体" w:hAnsi="宋体" w:hint="eastAsia"/>
@@ -325,7 +319,7 @@
         <w:jc w:val="left"/>
         <w:outlineLvl w:val="1"/>
         <w:rPr>
-          <w:rFonts w:ascii="宋体" w:eastAsia="宋体" w:hAnsi="宋体" w:cs="宋体"/>
+          <w:rFonts w:ascii="宋体" w:eastAsia="宋体" w:hAnsi="宋体" w:cs="宋体" w:hint="eastAsia"/>
           <w:kern w:val="0"/>
           <w:sz w:val="24"/>
           <w:szCs w:val="24"/>
@@ -424,7 +418,7 @@
         <w:widowControl/>
         <w:jc w:val="left"/>
         <w:rPr>
-          <w:rFonts w:ascii="宋体" w:eastAsia="宋体" w:hAnsi="宋体" w:cs="宋体"/>
+          <w:rFonts w:ascii="宋体" w:eastAsia="宋体" w:hAnsi="宋体" w:cs="宋体" w:hint="eastAsia"/>
           <w:kern w:val="0"/>
           <w:sz w:val="24"/>
           <w:szCs w:val="24"/>
@@ -538,25 +532,14 @@
         </w:rPr>
         <w:t>处理</w:t>
       </w:r>
-      <w:proofErr w:type="gramStart"/>
-      <w:r>
-        <w:rPr>
-          <w:rFonts w:ascii="宋体" w:eastAsia="宋体" w:hAnsi="宋体" w:cs="宋体"/>
-          <w:kern w:val="0"/>
-          <w:sz w:val="24"/>
-          <w:szCs w:val="24"/>
-        </w:rPr>
-        <w:t>”</w:t>
-      </w:r>
-      <w:proofErr w:type="gramEnd"/>
-      <w:r>
-        <w:rPr>
-          <w:rFonts w:ascii="宋体" w:eastAsia="宋体" w:hAnsi="宋体" w:cs="宋体"/>
-          <w:kern w:val="0"/>
-          <w:sz w:val="24"/>
-          <w:szCs w:val="24"/>
-        </w:rPr>
-        <w:t>/user/&lt;</w:t>
+      <w:r>
+        <w:rPr>
+          <w:rFonts w:ascii="宋体" w:eastAsia="宋体" w:hAnsi="宋体" w:cs="宋体"/>
+          <w:kern w:val="0"/>
+          <w:sz w:val="24"/>
+          <w:szCs w:val="24"/>
+        </w:rPr>
+        <w:t>”/user/&lt;</w:t>
       </w:r>
       <w:proofErr w:type="spellStart"/>
       <w:r>
@@ -576,19 +559,8 @@
           <w:sz w:val="24"/>
           <w:szCs w:val="24"/>
         </w:rPr>
-        <w:t>&gt;</w:t>
-      </w:r>
-      <w:proofErr w:type="gramStart"/>
-      <w:r>
-        <w:rPr>
-          <w:rFonts w:ascii="宋体" w:eastAsia="宋体" w:hAnsi="宋体" w:cs="宋体"/>
-          <w:kern w:val="0"/>
-          <w:sz w:val="24"/>
-          <w:szCs w:val="24"/>
-        </w:rPr>
-        <w:t>”</w:t>
-      </w:r>
-      <w:proofErr w:type="gramEnd"/>
+        <w:t>&gt;”</w:t>
+      </w:r>
       <w:r>
         <w:rPr>
           <w:rFonts w:ascii="宋体" w:eastAsia="宋体" w:hAnsi="宋体" w:cs="宋体" w:hint="eastAsia"/>
@@ -670,9 +642,7 @@
     </w:p>
     <w:p>
       <w:pPr>
-        <w:pStyle w:val="a3"/>
-        <w:widowControl/>
-        <w:ind w:left="480" w:firstLineChars="0" w:firstLine="0"/>
+        <w:widowControl/>
         <w:jc w:val="left"/>
         <w:outlineLvl w:val="1"/>
         <w:rPr>
@@ -703,9 +673,7 @@
     </w:p>
     <w:p>
       <w:pPr>
-        <w:pStyle w:val="a3"/>
-        <w:widowControl/>
-        <w:ind w:left="480" w:firstLineChars="0" w:firstLine="0"/>
+        <w:widowControl/>
         <w:jc w:val="left"/>
         <w:rPr>
           <w:rFonts w:ascii="宋体" w:eastAsia="宋体" w:hAnsi="宋体" w:cs="宋体"/>
@@ -723,37 +691,15 @@
         </w:rPr>
         <w:t>处理</w:t>
       </w:r>
-      <w:proofErr w:type="gramStart"/>
-      <w:r>
-        <w:rPr>
-          <w:rFonts w:ascii="宋体" w:eastAsia="宋体" w:hAnsi="宋体" w:cs="宋体"/>
-          <w:kern w:val="0"/>
-          <w:sz w:val="24"/>
-          <w:szCs w:val="24"/>
-        </w:rPr>
-        <w:t>”</w:t>
-      </w:r>
-      <w:proofErr w:type="gramEnd"/>
-      <w:r>
-        <w:rPr>
-          <w:rFonts w:ascii="宋体" w:eastAsia="宋体" w:hAnsi="宋体" w:cs="宋体"/>
-          <w:kern w:val="0"/>
-          <w:sz w:val="24"/>
-          <w:szCs w:val="24"/>
-        </w:rPr>
-        <w:t>/booklist</w:t>
-      </w:r>
-      <w:proofErr w:type="gramStart"/>
-      <w:r>
-        <w:rPr>
-          <w:rFonts w:ascii="宋体" w:eastAsia="宋体" w:hAnsi="宋体" w:cs="宋体"/>
-          <w:kern w:val="0"/>
-          <w:sz w:val="24"/>
-          <w:szCs w:val="24"/>
-        </w:rPr>
-        <w:t>”</w:t>
-      </w:r>
-      <w:proofErr w:type="gramEnd"/>
+      <w:r>
+        <w:rPr>
+          <w:rFonts w:ascii="宋体" w:eastAsia="宋体" w:hAnsi="宋体" w:cs="宋体"/>
+          <w:kern w:val="0"/>
+          <w:sz w:val="24"/>
+          <w:szCs w:val="24"/>
+        </w:rPr>
+        <w:t>”/booklist”</w:t>
+      </w:r>
       <w:r>
         <w:rPr>
           <w:rFonts w:ascii="宋体" w:eastAsia="宋体" w:hAnsi="宋体" w:cs="宋体" w:hint="eastAsia"/>
@@ -836,13 +782,147 @@
     </w:p>
     <w:p>
       <w:pPr>
-        <w:pStyle w:val="a3"/>
-        <w:widowControl/>
-        <w:numPr>
-          <w:ilvl w:val="1"/>
-          <w:numId w:val="1"/>
-        </w:numPr>
-        <w:ind w:firstLineChars="0"/>
+        <w:pStyle w:val="2"/>
+        <w:rPr>
+          <w:rFonts w:ascii="宋体" w:eastAsia="宋体" w:hAnsi="宋体" w:cs="宋体"/>
+          <w:kern w:val="0"/>
+          <w:sz w:val="24"/>
+          <w:szCs w:val="24"/>
+        </w:rPr>
+      </w:pPr>
+      <w:r>
+        <w:rPr>
+          <w:rFonts w:ascii="宋体" w:eastAsia="宋体" w:hAnsi="宋体" w:cs="宋体" w:hint="eastAsia"/>
+          <w:kern w:val="0"/>
+          <w:sz w:val="24"/>
+          <w:szCs w:val="24"/>
+        </w:rPr>
+        <w:t>1.5加入新的书籍</w:t>
+      </w:r>
+    </w:p>
+    <w:p>
+      <w:pPr>
+        <w:widowControl/>
+        <w:jc w:val="left"/>
+        <w:rPr>
+          <w:rFonts w:ascii="宋体" w:eastAsia="宋体" w:hAnsi="宋体" w:cs="宋体"/>
+          <w:kern w:val="0"/>
+          <w:sz w:val="24"/>
+          <w:szCs w:val="24"/>
+        </w:rPr>
+      </w:pPr>
+      <w:r>
+        <w:rPr>
+          <w:rFonts w:ascii="宋体" w:eastAsia="宋体" w:hAnsi="宋体" w:cs="宋体" w:hint="eastAsia"/>
+          <w:kern w:val="0"/>
+          <w:sz w:val="24"/>
+          <w:szCs w:val="24"/>
+        </w:rPr>
+        <w:t>处理</w:t>
+      </w:r>
+      <w:r>
+        <w:rPr>
+          <w:rFonts w:ascii="宋体" w:eastAsia="宋体" w:hAnsi="宋体" w:cs="宋体"/>
+          <w:kern w:val="0"/>
+          <w:sz w:val="24"/>
+          <w:szCs w:val="24"/>
+        </w:rPr>
+        <w:t>”/book”</w:t>
+      </w:r>
+      <w:r>
+        <w:rPr>
+          <w:rFonts w:ascii="宋体" w:eastAsia="宋体" w:hAnsi="宋体" w:cs="宋体" w:hint="eastAsia"/>
+          <w:kern w:val="0"/>
+          <w:sz w:val="24"/>
+          <w:szCs w:val="24"/>
+        </w:rPr>
+        <w:t>的POST请求，将新的书籍加入到数据库中</w:t>
+      </w:r>
+    </w:p>
+    <w:p>
+      <w:pPr>
+        <w:widowControl/>
+        <w:jc w:val="left"/>
+        <w:rPr>
+          <w:rFonts w:ascii="宋体" w:eastAsia="宋体" w:hAnsi="宋体" w:cs="宋体"/>
+          <w:kern w:val="0"/>
+          <w:sz w:val="24"/>
+          <w:szCs w:val="24"/>
+        </w:rPr>
+      </w:pPr>
+      <w:r>
+        <w:rPr>
+          <w:rFonts w:ascii="宋体" w:eastAsia="宋体" w:hAnsi="宋体" w:cs="宋体"/>
+          <w:noProof/>
+          <w:kern w:val="0"/>
+          <w:sz w:val="24"/>
+          <w:szCs w:val="24"/>
+        </w:rPr>
+        <w:drawing>
+          <wp:inline distT="0" distB="0" distL="0" distR="0" wp14:anchorId="1BBED123" wp14:editId="0C6FDB33">
+            <wp:extent cx="5274310" cy="1044575"/>
+            <wp:effectExtent l="0" t="0" r="2540" b="3175"/>
+            <wp:docPr id="11" name="图片 11"/>
+            <wp:cNvGraphicFramePr>
+              <a:graphicFrameLocks xmlns:a="http://schemas.openxmlformats.org/drawingml/2006/main" noChangeAspect="1"/>
+            </wp:cNvGraphicFramePr>
+            <a:graphic xmlns:a="http://schemas.openxmlformats.org/drawingml/2006/main">
+              <a:graphicData uri="http://schemas.openxmlformats.org/drawingml/2006/picture">
+                <pic:pic xmlns:pic="http://schemas.openxmlformats.org/drawingml/2006/picture">
+                  <pic:nvPicPr>
+                    <pic:cNvPr id="0" name="Picture 9"/>
+                    <pic:cNvPicPr>
+                      <a:picLocks noChangeAspect="1" noChangeArrowheads="1"/>
+                    </pic:cNvPicPr>
+                  </pic:nvPicPr>
+                  <pic:blipFill>
+                    <a:blip r:embed="rId10">
+                      <a:extLst>
+                        <a:ext uri="{28A0092B-C50C-407E-A947-70E740481C1C}">
+                          <a14:useLocalDpi xmlns:a14="http://schemas.microsoft.com/office/drawing/2010/main" val="0"/>
+                        </a:ext>
+                      </a:extLst>
+                    </a:blip>
+                    <a:srcRect/>
+                    <a:stretch>
+                      <a:fillRect/>
+                    </a:stretch>
+                  </pic:blipFill>
+                  <pic:spPr bwMode="auto">
+                    <a:xfrm>
+                      <a:off x="0" y="0"/>
+                      <a:ext cx="5274310" cy="1044575"/>
+                    </a:xfrm>
+                    <a:prstGeom prst="rect">
+                      <a:avLst/>
+                    </a:prstGeom>
+                    <a:noFill/>
+                    <a:ln>
+                      <a:noFill/>
+                    </a:ln>
+                  </pic:spPr>
+                </pic:pic>
+              </a:graphicData>
+            </a:graphic>
+          </wp:inline>
+        </w:drawing>
+      </w:r>
+    </w:p>
+    <w:p>
+      <w:pPr>
+        <w:widowControl/>
+        <w:jc w:val="left"/>
+        <w:rPr>
+          <w:rFonts w:ascii="宋体" w:eastAsia="宋体" w:hAnsi="宋体" w:cs="宋体" w:hint="eastAsia"/>
+          <w:kern w:val="0"/>
+          <w:sz w:val="24"/>
+          <w:szCs w:val="24"/>
+        </w:rPr>
+      </w:pPr>
+    </w:p>
+    <w:p>
+      <w:pPr>
+        <w:widowControl/>
         <w:jc w:val="left"/>
         <w:outlineLvl w:val="1"/>
         <w:rPr>
@@ -852,6 +932,15 @@
           <w:szCs w:val="24"/>
         </w:rPr>
       </w:pPr>
+      <w:r>
+        <w:rPr>
+          <w:rFonts w:ascii="宋体" w:eastAsia="宋体" w:hAnsi="宋体" w:cs="宋体" w:hint="eastAsia"/>
+          <w:kern w:val="0"/>
+          <w:sz w:val="24"/>
+          <w:szCs w:val="24"/>
+        </w:rPr>
+        <w:t>1.6</w:t>
+      </w:r>
       <w:r>
         <w:rPr>
           <w:rFonts w:ascii="宋体" w:eastAsia="宋体" w:hAnsi="宋体" w:cs="宋体" w:hint="eastAsia"/>
@@ -942,7 +1031,7 @@
                     </pic:cNvPicPr>
                   </pic:nvPicPr>
                   <pic:blipFill>
-                    <a:blip r:embed="rId10">
+                    <a:blip r:embed="rId11">
                       <a:extLst>
                         <a:ext uri="{28A0092B-C50C-407E-A947-70E740481C1C}">
                           <a14:useLocalDpi xmlns:a14="http://schemas.microsoft.com/office/drawing/2010/main" val="0"/>
@@ -988,13 +1077,7 @@
     </w:p>
     <w:p>
       <w:pPr>
-        <w:pStyle w:val="a3"/>
-        <w:widowControl/>
-        <w:numPr>
-          <w:ilvl w:val="1"/>
-          <w:numId w:val="1"/>
-        </w:numPr>
-        <w:ind w:firstLineChars="0"/>
+        <w:widowControl/>
         <w:jc w:val="left"/>
         <w:outlineLvl w:val="1"/>
         <w:rPr>
@@ -1011,14 +1094,21 @@
           <w:sz w:val="24"/>
           <w:szCs w:val="24"/>
         </w:rPr>
+        <w:t>1.7</w:t>
+      </w:r>
+      <w:r>
+        <w:rPr>
+          <w:rFonts w:ascii="宋体" w:eastAsia="宋体" w:hAnsi="宋体" w:cs="宋体" w:hint="eastAsia"/>
+          <w:kern w:val="0"/>
+          <w:sz w:val="24"/>
+          <w:szCs w:val="24"/>
+        </w:rPr>
         <w:t>获取订单详细情况</w:t>
       </w:r>
     </w:p>
     <w:p>
       <w:pPr>
-        <w:pStyle w:val="a3"/>
-        <w:widowControl/>
-        <w:ind w:left="480" w:firstLineChars="0" w:firstLine="0"/>
+        <w:widowControl/>
         <w:jc w:val="left"/>
         <w:rPr>
           <w:rFonts w:ascii="宋体" w:eastAsia="宋体" w:hAnsi="宋体" w:cs="宋体"/>
@@ -1097,6 +1187,7 @@
           <w:sz w:val="24"/>
           <w:szCs w:val="24"/>
         </w:rPr>
+        <w:lastRenderedPageBreak/>
         <w:drawing>
           <wp:inline distT="0" distB="0" distL="0" distR="0" wp14:anchorId="2803DD08" wp14:editId="1693FBAC">
             <wp:extent cx="5274310" cy="2285365"/>
@@ -1115,7 +1206,7 @@
                     </pic:cNvPicPr>
                   </pic:nvPicPr>
                   <pic:blipFill>
-                    <a:blip r:embed="rId11">
+                    <a:blip r:embed="rId12">
                       <a:extLst>
                         <a:ext uri="{28A0092B-C50C-407E-A947-70E740481C1C}">
                           <a14:useLocalDpi xmlns:a14="http://schemas.microsoft.com/office/drawing/2010/main" val="0"/>
@@ -1151,11 +1242,7 @@
       <w:pPr>
         <w:pStyle w:val="a3"/>
         <w:widowControl/>
-        <w:numPr>
-          <w:ilvl w:val="1"/>
-          <w:numId w:val="1"/>
-        </w:numPr>
-        <w:ind w:firstLineChars="0"/>
+        <w:ind w:left="480" w:firstLineChars="0" w:firstLine="0"/>
         <w:jc w:val="left"/>
         <w:outlineLvl w:val="1"/>
         <w:rPr>
@@ -1165,6 +1252,28 @@
           <w:szCs w:val="24"/>
         </w:rPr>
       </w:pPr>
+    </w:p>
+    <w:p>
+      <w:pPr>
+        <w:widowControl/>
+        <w:jc w:val="left"/>
+        <w:outlineLvl w:val="1"/>
+        <w:rPr>
+          <w:rFonts w:ascii="宋体" w:eastAsia="宋体" w:hAnsi="宋体" w:cs="宋体"/>
+          <w:kern w:val="0"/>
+          <w:sz w:val="24"/>
+          <w:szCs w:val="24"/>
+        </w:rPr>
+      </w:pPr>
+      <w:r>
+        <w:rPr>
+          <w:rFonts w:ascii="宋体" w:eastAsia="宋体" w:hAnsi="宋体" w:cs="宋体" w:hint="eastAsia"/>
+          <w:kern w:val="0"/>
+          <w:sz w:val="24"/>
+          <w:szCs w:val="24"/>
+        </w:rPr>
+        <w:t>1.8</w:t>
+      </w:r>
       <w:r>
         <w:rPr>
           <w:rFonts w:ascii="宋体" w:eastAsia="宋体" w:hAnsi="宋体" w:cs="宋体" w:hint="eastAsia"/>
@@ -1177,25 +1286,23 @@
     </w:p>
     <w:p>
       <w:pPr>
-        <w:pStyle w:val="a3"/>
-        <w:widowControl/>
-        <w:ind w:left="480" w:firstLineChars="0" w:firstLine="0"/>
-        <w:jc w:val="left"/>
-        <w:rPr>
-          <w:rFonts w:ascii="宋体" w:eastAsia="宋体" w:hAnsi="宋体" w:cs="宋体"/>
-          <w:kern w:val="0"/>
-          <w:sz w:val="24"/>
-          <w:szCs w:val="24"/>
-        </w:rPr>
-      </w:pPr>
-      <w:r>
-        <w:rPr>
-          <w:rFonts w:ascii="宋体" w:eastAsia="宋体" w:hAnsi="宋体" w:cs="宋体" w:hint="eastAsia"/>
-          <w:kern w:val="0"/>
-          <w:sz w:val="24"/>
-          <w:szCs w:val="24"/>
-        </w:rPr>
-        <w:lastRenderedPageBreak/>
+        <w:widowControl/>
+        <w:ind w:firstLineChars="200" w:firstLine="480"/>
+        <w:jc w:val="left"/>
+        <w:rPr>
+          <w:rFonts w:ascii="宋体" w:eastAsia="宋体" w:hAnsi="宋体" w:cs="宋体"/>
+          <w:kern w:val="0"/>
+          <w:sz w:val="24"/>
+          <w:szCs w:val="24"/>
+        </w:rPr>
+      </w:pPr>
+      <w:r>
+        <w:rPr>
+          <w:rFonts w:ascii="宋体" w:eastAsia="宋体" w:hAnsi="宋体" w:cs="宋体" w:hint="eastAsia"/>
+          <w:kern w:val="0"/>
+          <w:sz w:val="24"/>
+          <w:szCs w:val="24"/>
+        </w:rPr>
         <w:t>处理“/order”的POST请求，将订单的金额以json的形式发送到服务器，然后改变订单的状态和在用户账户上减去用户所花费的金额。</w:t>
       </w:r>
     </w:p>
@@ -1236,7 +1343,7 @@
                     </pic:cNvPicPr>
                   </pic:nvPicPr>
                   <pic:blipFill>
-                    <a:blip r:embed="rId12">
+                    <a:blip r:embed="rId13">
                       <a:extLst>
                         <a:ext uri="{28A0092B-C50C-407E-A947-70E740481C1C}">
                           <a14:useLocalDpi xmlns:a14="http://schemas.microsoft.com/office/drawing/2010/main" val="0"/>
@@ -1285,7 +1392,26 @@
           <w:sz w:val="24"/>
           <w:szCs w:val="24"/>
         </w:rPr>
-        <w:t>1.8对订单进行删除</w:t>
+        <w:lastRenderedPageBreak/>
+        <w:t>1.</w:t>
+      </w:r>
+      <w:r>
+        <w:rPr>
+          <w:rFonts w:ascii="宋体" w:eastAsia="宋体" w:hAnsi="宋体" w:cs="宋体" w:hint="eastAsia"/>
+          <w:kern w:val="0"/>
+          <w:sz w:val="24"/>
+          <w:szCs w:val="24"/>
+        </w:rPr>
+        <w:t>9</w:t>
+      </w:r>
+      <w:r>
+        <w:rPr>
+          <w:rFonts w:ascii="宋体" w:eastAsia="宋体" w:hAnsi="宋体" w:cs="宋体" w:hint="eastAsia"/>
+          <w:kern w:val="0"/>
+          <w:sz w:val="24"/>
+          <w:szCs w:val="24"/>
+        </w:rPr>
+        <w:t>对订单进行删除</w:t>
       </w:r>
     </w:p>
     <w:p>
@@ -1344,7 +1470,25 @@
           <w:sz w:val="24"/>
           <w:szCs w:val="24"/>
         </w:rPr>
-        <w:t>1.9将书籍加入订单</w:t>
+        <w:t>1.</w:t>
+      </w:r>
+      <w:r>
+        <w:rPr>
+          <w:rFonts w:ascii="宋体" w:eastAsia="宋体" w:hAnsi="宋体" w:cs="宋体" w:hint="eastAsia"/>
+          <w:kern w:val="0"/>
+          <w:sz w:val="24"/>
+          <w:szCs w:val="24"/>
+        </w:rPr>
+        <w:t>10</w:t>
+      </w:r>
+      <w:r>
+        <w:rPr>
+          <w:rFonts w:ascii="宋体" w:eastAsia="宋体" w:hAnsi="宋体" w:cs="宋体" w:hint="eastAsia"/>
+          <w:kern w:val="0"/>
+          <w:sz w:val="24"/>
+          <w:szCs w:val="24"/>
+        </w:rPr>
+        <w:t>将书籍加入订单</w:t>
       </w:r>
     </w:p>
     <w:p>
@@ -1425,7 +1569,7 @@
                     </pic:cNvPicPr>
                   </pic:nvPicPr>
                   <pic:blipFill>
-                    <a:blip r:embed="rId13">
+                    <a:blip r:embed="rId14">
                       <a:extLst>
                         <a:ext uri="{28A0092B-C50C-407E-A947-70E740481C1C}">
                           <a14:useLocalDpi xmlns:a14="http://schemas.microsoft.com/office/drawing/2010/main" val="0"/>
@@ -1471,31 +1615,28 @@
     </w:p>
     <w:p>
       <w:pPr>
-        <w:widowControl/>
+        <w:pStyle w:val="a3"/>
+        <w:widowControl/>
+        <w:numPr>
+          <w:ilvl w:val="0"/>
+          <w:numId w:val="1"/>
+        </w:numPr>
+        <w:ind w:firstLineChars="0"/>
         <w:jc w:val="left"/>
         <w:outlineLvl w:val="0"/>
         <w:rPr>
-          <w:rFonts w:ascii="黑体" w:eastAsia="黑体" w:hAnsi="黑体" w:cs="宋体"/>
-          <w:kern w:val="0"/>
-          <w:sz w:val="36"/>
-          <w:szCs w:val="36"/>
-        </w:rPr>
-      </w:pPr>
-      <w:r>
-        <w:rPr>
-          <w:rFonts w:ascii="黑体" w:eastAsia="黑体" w:hAnsi="黑体" w:cs="宋体" w:hint="eastAsia"/>
-          <w:kern w:val="0"/>
-          <w:sz w:val="36"/>
-          <w:szCs w:val="36"/>
-        </w:rPr>
-        <w:t>2.</w:t>
-      </w:r>
-      <w:r>
-        <w:rPr>
-          <w:rFonts w:ascii="黑体" w:eastAsia="黑体" w:hAnsi="黑体" w:cs="宋体" w:hint="eastAsia"/>
-          <w:kern w:val="0"/>
-          <w:sz w:val="36"/>
-          <w:szCs w:val="36"/>
+          <w:rFonts w:ascii="宋体" w:eastAsia="宋体" w:hAnsi="宋体" w:cs="宋体"/>
+          <w:kern w:val="0"/>
+          <w:sz w:val="24"/>
+          <w:szCs w:val="24"/>
+        </w:rPr>
+      </w:pPr>
+      <w:r>
+        <w:rPr>
+          <w:rFonts w:ascii="宋体" w:eastAsia="宋体" w:hAnsi="宋体" w:cs="宋体" w:hint="eastAsia"/>
+          <w:kern w:val="0"/>
+          <w:sz w:val="24"/>
+          <w:szCs w:val="24"/>
         </w:rPr>
         <w:t>实现效果。</w:t>
       </w:r>
@@ -1504,6 +1645,141 @@
       <w:pPr>
         <w:widowControl/>
         <w:jc w:val="left"/>
+        <w:outlineLvl w:val="0"/>
+        <w:rPr>
+          <w:rFonts w:ascii="宋体" w:eastAsia="宋体" w:hAnsi="宋体" w:cs="宋体"/>
+          <w:kern w:val="0"/>
+          <w:sz w:val="24"/>
+          <w:szCs w:val="24"/>
+        </w:rPr>
+      </w:pPr>
+      <w:r>
+        <w:rPr>
+          <w:rFonts w:ascii="宋体" w:eastAsia="宋体" w:hAnsi="宋体" w:cs="宋体" w:hint="eastAsia"/>
+          <w:kern w:val="0"/>
+          <w:sz w:val="24"/>
+          <w:szCs w:val="24"/>
+        </w:rPr>
+        <w:t>2.1</w:t>
+      </w:r>
+      <w:r>
+        <w:rPr>
+          <w:rFonts w:ascii="宋体" w:eastAsia="宋体" w:hAnsi="宋体" w:cs="宋体" w:hint="eastAsia"/>
+          <w:kern w:val="0"/>
+          <w:sz w:val="24"/>
+          <w:szCs w:val="24"/>
+        </w:rPr>
+        <w:t>登录界面</w:t>
+      </w:r>
+    </w:p>
+    <w:p>
+      <w:pPr>
+        <w:widowControl/>
+        <w:ind w:firstLineChars="200" w:firstLine="480"/>
+        <w:jc w:val="left"/>
+        <w:outlineLvl w:val="0"/>
+        <w:rPr>
+          <w:rFonts w:ascii="宋体" w:eastAsia="宋体" w:hAnsi="宋体" w:cs="宋体" w:hint="eastAsia"/>
+          <w:kern w:val="0"/>
+          <w:sz w:val="24"/>
+          <w:szCs w:val="24"/>
+        </w:rPr>
+      </w:pPr>
+      <w:r>
+        <w:rPr>
+          <w:rFonts w:ascii="宋体" w:eastAsia="宋体" w:hAnsi="宋体" w:cs="宋体" w:hint="eastAsia"/>
+          <w:kern w:val="0"/>
+          <w:sz w:val="24"/>
+          <w:szCs w:val="24"/>
+        </w:rPr>
+        <w:t>若先前存在账号可以选择输入用户名密码进行登录，若不存在可点击注册按钮掉转到注册注册页面</w:t>
+      </w:r>
+    </w:p>
+    <w:p>
+      <w:pPr>
+        <w:widowControl/>
+        <w:jc w:val="left"/>
+        <w:rPr>
+          <w:rFonts w:ascii="宋体" w:eastAsia="宋体" w:hAnsi="宋体" w:cs="宋体"/>
+          <w:kern w:val="0"/>
+          <w:sz w:val="24"/>
+          <w:szCs w:val="24"/>
+        </w:rPr>
+      </w:pPr>
+      <w:r>
+        <w:rPr>
+          <w:rFonts w:ascii="宋体" w:eastAsia="宋体" w:hAnsi="宋体"/>
+          <w:noProof/>
+          <w:sz w:val="24"/>
+          <w:szCs w:val="24"/>
+        </w:rPr>
+        <w:drawing>
+          <wp:inline distT="0" distB="0" distL="0" distR="0" wp14:anchorId="5FBDA7FF" wp14:editId="3F218D2F">
+            <wp:extent cx="4563110" cy="2284851"/>
+            <wp:effectExtent l="0" t="0" r="8890" b="1270"/>
+            <wp:docPr id="6" name="图片 6"/>
+            <wp:cNvGraphicFramePr>
+              <a:graphicFrameLocks xmlns:a="http://schemas.openxmlformats.org/drawingml/2006/main" noChangeAspect="1"/>
+            </wp:cNvGraphicFramePr>
+            <a:graphic xmlns:a="http://schemas.openxmlformats.org/drawingml/2006/main">
+              <a:graphicData uri="http://schemas.openxmlformats.org/drawingml/2006/picture">
+                <pic:pic xmlns:pic="http://schemas.openxmlformats.org/drawingml/2006/picture">
+                  <pic:nvPicPr>
+                    <pic:cNvPr id="0" name="Picture 1"/>
+                    <pic:cNvPicPr>
+                      <a:picLocks noChangeAspect="1" noChangeArrowheads="1"/>
+                    </pic:cNvPicPr>
+                  </pic:nvPicPr>
+                  <pic:blipFill>
+                    <a:blip r:embed="rId15" cstate="print">
+                      <a:extLst>
+                        <a:ext uri="{28A0092B-C50C-407E-A947-70E740481C1C}">
+                          <a14:useLocalDpi xmlns:a14="http://schemas.microsoft.com/office/drawing/2010/main" val="0"/>
+                        </a:ext>
+                      </a:extLst>
+                    </a:blip>
+                    <a:srcRect/>
+                    <a:stretch>
+                      <a:fillRect/>
+                    </a:stretch>
+                  </pic:blipFill>
+                  <pic:spPr bwMode="auto">
+                    <a:xfrm>
+                      <a:off x="0" y="0"/>
+                      <a:ext cx="4581285" cy="2293951"/>
+                    </a:xfrm>
+                    <a:prstGeom prst="rect">
+                      <a:avLst/>
+                    </a:prstGeom>
+                    <a:noFill/>
+                    <a:ln>
+                      <a:noFill/>
+                    </a:ln>
+                  </pic:spPr>
+                </pic:pic>
+              </a:graphicData>
+            </a:graphic>
+          </wp:inline>
+        </w:drawing>
+      </w:r>
+    </w:p>
+    <w:p>
+      <w:pPr>
+        <w:widowControl/>
+        <w:jc w:val="left"/>
+        <w:outlineLvl w:val="0"/>
+        <w:rPr>
+          <w:rFonts w:ascii="宋体" w:eastAsia="宋体" w:hAnsi="宋体" w:cs="宋体" w:hint="eastAsia"/>
+          <w:kern w:val="0"/>
+          <w:sz w:val="24"/>
+          <w:szCs w:val="24"/>
+        </w:rPr>
+      </w:pPr>
+    </w:p>
+    <w:p>
+      <w:pPr>
+        <w:widowControl/>
+        <w:jc w:val="left"/>
         <w:outlineLvl w:val="1"/>
         <w:rPr>
           <w:rFonts w:ascii="宋体" w:eastAsia="宋体" w:hAnsi="宋体" w:cs="宋体"/>
@@ -1519,7 +1795,16 @@
           <w:sz w:val="24"/>
           <w:szCs w:val="24"/>
         </w:rPr>
-        <w:t>2．1</w:t>
+        <w:t>2．</w:t>
+      </w:r>
+      <w:r>
+        <w:rPr>
+          <w:rFonts w:ascii="宋体" w:eastAsia="宋体" w:hAnsi="宋体" w:cs="宋体" w:hint="eastAsia"/>
+          <w:kern w:val="0"/>
+          <w:sz w:val="24"/>
+          <w:szCs w:val="24"/>
+        </w:rPr>
+        <w:t>2</w:t>
       </w:r>
       <w:r>
         <w:rPr>
@@ -1544,6 +1829,82 @@
       <w:pPr>
         <w:widowControl/>
         <w:jc w:val="left"/>
+        <w:outlineLvl w:val="1"/>
+        <w:rPr>
+          <w:rFonts w:ascii="宋体" w:eastAsia="宋体" w:hAnsi="宋体" w:cs="宋体" w:hint="eastAsia"/>
+          <w:kern w:val="0"/>
+          <w:sz w:val="24"/>
+          <w:szCs w:val="24"/>
+        </w:rPr>
+      </w:pPr>
+      <w:r>
+        <w:rPr>
+          <w:rFonts w:ascii="宋体" w:eastAsia="宋体" w:hAnsi="宋体" w:cs="宋体" w:hint="eastAsia"/>
+          <w:kern w:val="0"/>
+          <w:sz w:val="24"/>
+          <w:szCs w:val="24"/>
+        </w:rPr>
+        <w:t>点击注册按钮，完成注册，将用户输入的username</w:t>
+      </w:r>
+      <w:r>
+        <w:rPr>
+          <w:rFonts w:ascii="宋体" w:eastAsia="宋体" w:hAnsi="宋体" w:cs="宋体"/>
+          <w:kern w:val="0"/>
+          <w:sz w:val="24"/>
+          <w:szCs w:val="24"/>
+        </w:rPr>
+        <w:t xml:space="preserve"> </w:t>
+      </w:r>
+      <w:r>
+        <w:rPr>
+          <w:rFonts w:ascii="宋体" w:eastAsia="宋体" w:hAnsi="宋体" w:cs="宋体" w:hint="eastAsia"/>
+          <w:kern w:val="0"/>
+          <w:sz w:val="24"/>
+          <w:szCs w:val="24"/>
+        </w:rPr>
+        <w:t>password</w:t>
+      </w:r>
+      <w:r>
+        <w:rPr>
+          <w:rFonts w:ascii="宋体" w:eastAsia="宋体" w:hAnsi="宋体" w:cs="宋体"/>
+          <w:kern w:val="0"/>
+          <w:sz w:val="24"/>
+          <w:szCs w:val="24"/>
+        </w:rPr>
+        <w:t xml:space="preserve"> </w:t>
+      </w:r>
+      <w:r>
+        <w:rPr>
+          <w:rFonts w:ascii="宋体" w:eastAsia="宋体" w:hAnsi="宋体" w:cs="宋体" w:hint="eastAsia"/>
+          <w:kern w:val="0"/>
+          <w:sz w:val="24"/>
+          <w:szCs w:val="24"/>
+        </w:rPr>
+        <w:t>phone</w:t>
+      </w:r>
+      <w:r>
+        <w:rPr>
+          <w:rFonts w:ascii="宋体" w:eastAsia="宋体" w:hAnsi="宋体" w:cs="宋体"/>
+          <w:kern w:val="0"/>
+          <w:sz w:val="24"/>
+          <w:szCs w:val="24"/>
+        </w:rPr>
+        <w:t xml:space="preserve"> email</w:t>
+      </w:r>
+      <w:r>
+        <w:rPr>
+          <w:rFonts w:ascii="宋体" w:eastAsia="宋体" w:hAnsi="宋体" w:cs="宋体" w:hint="eastAsia"/>
+          <w:kern w:val="0"/>
+          <w:sz w:val="24"/>
+          <w:szCs w:val="24"/>
+        </w:rPr>
+        <w:t>等信息存入数据库中。</w:t>
+      </w:r>
+    </w:p>
+    <w:p>
+      <w:pPr>
+        <w:widowControl/>
+        <w:jc w:val="left"/>
         <w:rPr>
           <w:rFonts w:ascii="宋体" w:eastAsia="宋体" w:hAnsi="宋体" w:cs="宋体"/>
           <w:kern w:val="0"/>
@@ -1559,6 +1920,7 @@
           <w:sz w:val="24"/>
           <w:szCs w:val="24"/>
         </w:rPr>
+        <w:lastRenderedPageBreak/>
         <w:drawing>
           <wp:inline distT="0" distB="0" distL="0" distR="0" wp14:anchorId="0AF9FCC9" wp14:editId="6BE56480">
             <wp:extent cx="5274310" cy="2910205"/>
@@ -1577,7 +1939,7 @@
                     </pic:cNvPicPr>
                   </pic:nvPicPr>
                   <pic:blipFill>
-                    <a:blip r:embed="rId14" cstate="print">
+                    <a:blip r:embed="rId16" cstate="print">
                       <a:extLst>
                         <a:ext uri="{28A0092B-C50C-407E-A947-70E740481C1C}">
                           <a14:useLocalDpi xmlns:a14="http://schemas.microsoft.com/office/drawing/2010/main" val="0"/>
@@ -1672,7 +2034,7 @@
                     </pic:cNvPicPr>
                   </pic:nvPicPr>
                   <pic:blipFill>
-                    <a:blip r:embed="rId15">
+                    <a:blip r:embed="rId17">
                       <a:extLst>
                         <a:ext uri="{28A0092B-C50C-407E-A947-70E740481C1C}">
                           <a14:useLocalDpi xmlns:a14="http://schemas.microsoft.com/office/drawing/2010/main" val="0"/>
@@ -1721,34 +2083,72 @@
           <w:sz w:val="24"/>
           <w:szCs w:val="24"/>
         </w:rPr>
+        <w:t>2.</w:t>
+      </w:r>
+      <w:r>
+        <w:rPr>
+          <w:rFonts w:ascii="宋体" w:eastAsia="宋体" w:hAnsi="宋体" w:cs="宋体" w:hint="eastAsia"/>
+          <w:kern w:val="0"/>
+          <w:sz w:val="24"/>
+          <w:szCs w:val="24"/>
+        </w:rPr>
+        <w:t>3</w:t>
+      </w:r>
+      <w:r>
+        <w:rPr>
+          <w:rFonts w:ascii="宋体" w:eastAsia="宋体" w:hAnsi="宋体" w:cs="宋体" w:hint="eastAsia"/>
+          <w:kern w:val="0"/>
+          <w:sz w:val="24"/>
+          <w:szCs w:val="24"/>
+        </w:rPr>
+        <w:t>获取书籍列表</w:t>
+      </w:r>
+    </w:p>
+    <w:p>
+      <w:pPr>
+        <w:widowControl/>
+        <w:jc w:val="left"/>
+        <w:rPr>
+          <w:rFonts w:ascii="宋体" w:eastAsia="宋体" w:hAnsi="宋体" w:cs="宋体" w:hint="eastAsia"/>
+          <w:kern w:val="0"/>
+          <w:sz w:val="24"/>
+          <w:szCs w:val="24"/>
+        </w:rPr>
+      </w:pPr>
+      <w:r>
+        <w:rPr>
+          <w:rFonts w:ascii="宋体" w:eastAsia="宋体" w:hAnsi="宋体" w:hint="eastAsia"/>
+          <w:sz w:val="24"/>
+          <w:szCs w:val="24"/>
+        </w:rPr>
+        <w:t>当用户登录成功后，将调转到书籍列表界面，点击书就可以掉转到书籍的详细信息页面中去</w:t>
+      </w:r>
+    </w:p>
+    <w:p>
+      <w:pPr>
+        <w:widowControl/>
+        <w:jc w:val="left"/>
+        <w:rPr>
+          <w:rFonts w:ascii="宋体" w:eastAsia="宋体" w:hAnsi="宋体" w:cs="宋体"/>
+          <w:kern w:val="0"/>
+          <w:sz w:val="24"/>
+          <w:szCs w:val="24"/>
+        </w:rPr>
+      </w:pPr>
+      <w:r>
+        <w:rPr>
+          <w:rFonts w:ascii="宋体" w:eastAsia="宋体" w:hAnsi="宋体" w:cs="宋体"/>
+          <w:noProof/>
+          <w:kern w:val="0"/>
+          <w:sz w:val="24"/>
+          <w:szCs w:val="24"/>
+        </w:rPr>
         <w:lastRenderedPageBreak/>
-        <w:t>2.2获取书籍列表</w:t>
-      </w:r>
-    </w:p>
-    <w:p>
-      <w:pPr>
-        <w:widowControl/>
-        <w:jc w:val="left"/>
-        <w:rPr>
-          <w:rFonts w:ascii="宋体" w:eastAsia="宋体" w:hAnsi="宋体" w:cs="宋体"/>
-          <w:kern w:val="0"/>
-          <w:sz w:val="24"/>
-          <w:szCs w:val="24"/>
-        </w:rPr>
-      </w:pPr>
-      <w:r>
-        <w:rPr>
-          <w:rFonts w:ascii="宋体" w:eastAsia="宋体" w:hAnsi="宋体" w:cs="宋体"/>
-          <w:noProof/>
-          <w:kern w:val="0"/>
-          <w:sz w:val="24"/>
-          <w:szCs w:val="24"/>
-        </w:rPr>
         <w:drawing>
-          <wp:inline distT="0" distB="0" distL="0" distR="0" wp14:anchorId="69E62ECD" wp14:editId="3708DDA9">
-            <wp:extent cx="5274310" cy="2686050"/>
+          <wp:inline distT="0" distB="0" distL="0" distR="0" wp14:anchorId="77B9CC70" wp14:editId="2BA9AB34">
+            <wp:extent cx="5274310" cy="2842260"/>
             <wp:effectExtent l="0" t="0" r="2540" b="0"/>
-            <wp:docPr id="24" name="图片 24"/>
+            <wp:docPr id="12" name="图片 12"/>
             <wp:cNvGraphicFramePr>
               <a:graphicFrameLocks xmlns:a="http://schemas.openxmlformats.org/drawingml/2006/main" noChangeAspect="1"/>
             </wp:cNvGraphicFramePr>
@@ -1756,13 +2156,853 @@
               <a:graphicData uri="http://schemas.openxmlformats.org/drawingml/2006/picture">
                 <pic:pic xmlns:pic="http://schemas.openxmlformats.org/drawingml/2006/picture">
                   <pic:nvPicPr>
-                    <pic:cNvPr id="0" name="Picture 50"/>
+                    <pic:cNvPr id="0" name="Picture 11"/>
                     <pic:cNvPicPr>
                       <a:picLocks noChangeAspect="1" noChangeArrowheads="1"/>
                     </pic:cNvPicPr>
                   </pic:nvPicPr>
                   <pic:blipFill>
-                    <a:blip r:embed="rId16" cstate="print">
+                    <a:blip r:embed="rId18" cstate="print">
+                      <a:extLst>
+                        <a:ext uri="{28A0092B-C50C-407E-A947-70E740481C1C}">
+                          <a14:useLocalDpi xmlns:a14="http://schemas.microsoft.com/office/drawing/2010/main" val="0"/>
+                        </a:ext>
+                      </a:extLst>
+                    </a:blip>
+                    <a:srcRect/>
+                    <a:stretch>
+                      <a:fillRect/>
+                    </a:stretch>
+                  </pic:blipFill>
+                  <pic:spPr bwMode="auto">
+                    <a:xfrm>
+                      <a:off x="0" y="0"/>
+                      <a:ext cx="5274310" cy="2842260"/>
+                    </a:xfrm>
+                    <a:prstGeom prst="rect">
+                      <a:avLst/>
+                    </a:prstGeom>
+                    <a:noFill/>
+                    <a:ln>
+                      <a:noFill/>
+                    </a:ln>
+                  </pic:spPr>
+                </pic:pic>
+              </a:graphicData>
+            </a:graphic>
+          </wp:inline>
+        </w:drawing>
+      </w:r>
+    </w:p>
+    <w:p>
+      <w:pPr>
+        <w:widowControl/>
+        <w:jc w:val="left"/>
+        <w:rPr>
+          <w:rFonts w:ascii="宋体" w:eastAsia="宋体" w:hAnsi="宋体" w:cs="宋体"/>
+          <w:kern w:val="0"/>
+          <w:sz w:val="24"/>
+          <w:szCs w:val="24"/>
+        </w:rPr>
+      </w:pPr>
+    </w:p>
+    <w:p>
+      <w:pPr>
+        <w:widowControl/>
+        <w:jc w:val="left"/>
+        <w:rPr>
+          <w:rFonts w:ascii="宋体" w:eastAsia="宋体" w:hAnsi="宋体" w:cs="宋体"/>
+          <w:kern w:val="0"/>
+          <w:sz w:val="24"/>
+          <w:szCs w:val="24"/>
+        </w:rPr>
+      </w:pPr>
+    </w:p>
+    <w:p>
+      <w:pPr>
+        <w:pStyle w:val="2"/>
+        <w:rPr>
+          <w:rFonts w:ascii="宋体" w:eastAsia="宋体" w:hAnsi="宋体"/>
+          <w:sz w:val="24"/>
+          <w:szCs w:val="24"/>
+        </w:rPr>
+      </w:pPr>
+      <w:r>
+        <w:rPr>
+          <w:rFonts w:ascii="宋体" w:eastAsia="宋体" w:hAnsi="宋体" w:hint="eastAsia"/>
+          <w:sz w:val="24"/>
+          <w:szCs w:val="24"/>
+        </w:rPr>
+        <w:t>2.</w:t>
+      </w:r>
+      <w:r>
+        <w:rPr>
+          <w:rFonts w:ascii="宋体" w:eastAsia="宋体" w:hAnsi="宋体" w:hint="eastAsia"/>
+          <w:sz w:val="24"/>
+          <w:szCs w:val="24"/>
+        </w:rPr>
+        <w:t>4</w:t>
+      </w:r>
+      <w:r>
+        <w:rPr>
+          <w:rFonts w:ascii="宋体" w:eastAsia="宋体" w:hAnsi="宋体" w:hint="eastAsia"/>
+          <w:sz w:val="24"/>
+          <w:szCs w:val="24"/>
+        </w:rPr>
+        <w:t>获取书籍的详细信息</w:t>
+      </w:r>
+    </w:p>
+    <w:p>
+      <w:pPr>
+        <w:rPr>
+          <w:rFonts w:ascii="宋体" w:eastAsia="宋体" w:hAnsi="宋体" w:hint="eastAsia"/>
+          <w:sz w:val="24"/>
+          <w:szCs w:val="24"/>
+        </w:rPr>
+      </w:pPr>
+      <w:r>
+        <w:rPr>
+          <w:rFonts w:ascii="宋体" w:eastAsia="宋体" w:hAnsi="宋体" w:hint="eastAsia"/>
+          <w:sz w:val="24"/>
+          <w:szCs w:val="24"/>
+        </w:rPr>
+        <w:t>点击书籍调转到书籍详细界面后，就可以看到书名作者，单价，等信息，可以选择点击加入订单按钮将书籍加入到自己的订单当中。</w:t>
+      </w:r>
+    </w:p>
+    <w:p>
+      <w:pPr>
+        <w:widowControl/>
+        <w:jc w:val="left"/>
+        <w:rPr>
+          <w:rFonts w:ascii="宋体" w:eastAsia="宋体" w:hAnsi="宋体" w:cs="宋体"/>
+          <w:kern w:val="0"/>
+          <w:sz w:val="24"/>
+          <w:szCs w:val="24"/>
+        </w:rPr>
+      </w:pPr>
+      <w:r>
+        <w:rPr>
+          <w:rFonts w:ascii="宋体" w:eastAsia="宋体" w:hAnsi="宋体" w:cs="宋体"/>
+          <w:noProof/>
+          <w:kern w:val="0"/>
+          <w:sz w:val="24"/>
+          <w:szCs w:val="24"/>
+        </w:rPr>
+        <w:drawing>
+          <wp:inline distT="0" distB="0" distL="0" distR="0" wp14:anchorId="3956F664" wp14:editId="5B0EF9F8">
+            <wp:extent cx="5274310" cy="3054350"/>
+            <wp:effectExtent l="0" t="0" r="2540" b="0"/>
+            <wp:docPr id="20" name="图片 20"/>
+            <wp:cNvGraphicFramePr>
+              <a:graphicFrameLocks xmlns:a="http://schemas.openxmlformats.org/drawingml/2006/main" noChangeAspect="1"/>
+            </wp:cNvGraphicFramePr>
+            <a:graphic xmlns:a="http://schemas.openxmlformats.org/drawingml/2006/main">
+              <a:graphicData uri="http://schemas.openxmlformats.org/drawingml/2006/picture">
+                <pic:pic xmlns:pic="http://schemas.openxmlformats.org/drawingml/2006/picture">
+                  <pic:nvPicPr>
+                    <pic:cNvPr id="0" name="Picture 42"/>
+                    <pic:cNvPicPr>
+                      <a:picLocks noChangeAspect="1" noChangeArrowheads="1"/>
+                    </pic:cNvPicPr>
+                  </pic:nvPicPr>
+                  <pic:blipFill>
+                    <a:blip r:embed="rId19" cstate="print">
+                      <a:extLst>
+                        <a:ext uri="{28A0092B-C50C-407E-A947-70E740481C1C}">
+                          <a14:useLocalDpi xmlns:a14="http://schemas.microsoft.com/office/drawing/2010/main" val="0"/>
+                        </a:ext>
+                      </a:extLst>
+                    </a:blip>
+                    <a:srcRect/>
+                    <a:stretch>
+                      <a:fillRect/>
+                    </a:stretch>
+                  </pic:blipFill>
+                  <pic:spPr bwMode="auto">
+                    <a:xfrm>
+                      <a:off x="0" y="0"/>
+                      <a:ext cx="5274310" cy="3054350"/>
+                    </a:xfrm>
+                    <a:prstGeom prst="rect">
+                      <a:avLst/>
+                    </a:prstGeom>
+                    <a:noFill/>
+                    <a:ln>
+                      <a:noFill/>
+                    </a:ln>
+                  </pic:spPr>
+                </pic:pic>
+              </a:graphicData>
+            </a:graphic>
+          </wp:inline>
+        </w:drawing>
+      </w:r>
+    </w:p>
+    <w:p>
+      <w:pPr>
+        <w:widowControl/>
+        <w:jc w:val="left"/>
+        <w:rPr>
+          <w:rFonts w:ascii="宋体" w:eastAsia="宋体" w:hAnsi="宋体" w:cs="宋体"/>
+          <w:kern w:val="0"/>
+          <w:sz w:val="24"/>
+          <w:szCs w:val="24"/>
+        </w:rPr>
+      </w:pPr>
+      <w:r>
+        <w:rPr>
+          <w:rFonts w:ascii="宋体" w:eastAsia="宋体" w:hAnsi="宋体" w:cs="宋体" w:hint="eastAsia"/>
+          <w:kern w:val="0"/>
+          <w:sz w:val="24"/>
+          <w:szCs w:val="24"/>
+        </w:rPr>
+        <w:t>2.</w:t>
+      </w:r>
+      <w:r>
+        <w:rPr>
+          <w:rFonts w:ascii="宋体" w:eastAsia="宋体" w:hAnsi="宋体" w:cs="宋体" w:hint="eastAsia"/>
+          <w:kern w:val="0"/>
+          <w:sz w:val="24"/>
+          <w:szCs w:val="24"/>
+        </w:rPr>
+        <w:t>5</w:t>
+      </w:r>
+      <w:r>
+        <w:rPr>
+          <w:rFonts w:ascii="宋体" w:eastAsia="宋体" w:hAnsi="宋体" w:cs="宋体" w:hint="eastAsia"/>
+          <w:kern w:val="0"/>
+          <w:sz w:val="24"/>
+          <w:szCs w:val="24"/>
+        </w:rPr>
+        <w:t>加入新书籍</w:t>
+      </w:r>
+    </w:p>
+    <w:p>
+      <w:pPr>
+        <w:widowControl/>
+        <w:jc w:val="left"/>
+        <w:rPr>
+          <w:rFonts w:ascii="宋体" w:eastAsia="宋体" w:hAnsi="宋体" w:cs="宋体"/>
+          <w:kern w:val="0"/>
+          <w:sz w:val="24"/>
+          <w:szCs w:val="24"/>
+        </w:rPr>
+      </w:pPr>
+      <w:r>
+        <w:rPr>
+          <w:rFonts w:ascii="宋体" w:eastAsia="宋体" w:hAnsi="宋体" w:cs="宋体" w:hint="eastAsia"/>
+          <w:kern w:val="0"/>
+          <w:sz w:val="24"/>
+          <w:szCs w:val="24"/>
+        </w:rPr>
+        <w:t>点击加入新书籍按钮</w:t>
+      </w:r>
+    </w:p>
+    <w:p>
+      <w:pPr>
+        <w:widowControl/>
+        <w:jc w:val="left"/>
+        <w:rPr>
+          <w:rFonts w:ascii="宋体" w:eastAsia="宋体" w:hAnsi="宋体" w:cs="宋体"/>
+          <w:kern w:val="0"/>
+          <w:sz w:val="24"/>
+          <w:szCs w:val="24"/>
+        </w:rPr>
+      </w:pPr>
+      <w:r>
+        <w:rPr>
+          <w:rFonts w:ascii="宋体" w:eastAsia="宋体" w:hAnsi="宋体" w:cs="宋体"/>
+          <w:noProof/>
+          <w:kern w:val="0"/>
+          <w:sz w:val="24"/>
+          <w:szCs w:val="24"/>
+        </w:rPr>
+        <w:lastRenderedPageBreak/>
+        <w:drawing>
+          <wp:inline distT="0" distB="0" distL="0" distR="0" wp14:anchorId="23007C51" wp14:editId="598CD84B">
+            <wp:extent cx="5274310" cy="2954655"/>
+            <wp:effectExtent l="0" t="0" r="2540" b="0"/>
+            <wp:docPr id="14" name="图片 14"/>
+            <wp:cNvGraphicFramePr>
+              <a:graphicFrameLocks xmlns:a="http://schemas.openxmlformats.org/drawingml/2006/main" noChangeAspect="1"/>
+            </wp:cNvGraphicFramePr>
+            <a:graphic xmlns:a="http://schemas.openxmlformats.org/drawingml/2006/main">
+              <a:graphicData uri="http://schemas.openxmlformats.org/drawingml/2006/picture">
+                <pic:pic xmlns:pic="http://schemas.openxmlformats.org/drawingml/2006/picture">
+                  <pic:nvPicPr>
+                    <pic:cNvPr id="0" name="Picture 15"/>
+                    <pic:cNvPicPr>
+                      <a:picLocks noChangeAspect="1" noChangeArrowheads="1"/>
+                    </pic:cNvPicPr>
+                  </pic:nvPicPr>
+                  <pic:blipFill>
+                    <a:blip r:embed="rId20" cstate="print">
+                      <a:extLst>
+                        <a:ext uri="{28A0092B-C50C-407E-A947-70E740481C1C}">
+                          <a14:useLocalDpi xmlns:a14="http://schemas.microsoft.com/office/drawing/2010/main" val="0"/>
+                        </a:ext>
+                      </a:extLst>
+                    </a:blip>
+                    <a:srcRect/>
+                    <a:stretch>
+                      <a:fillRect/>
+                    </a:stretch>
+                  </pic:blipFill>
+                  <pic:spPr bwMode="auto">
+                    <a:xfrm>
+                      <a:off x="0" y="0"/>
+                      <a:ext cx="5274310" cy="2954655"/>
+                    </a:xfrm>
+                    <a:prstGeom prst="rect">
+                      <a:avLst/>
+                    </a:prstGeom>
+                    <a:noFill/>
+                    <a:ln>
+                      <a:noFill/>
+                    </a:ln>
+                  </pic:spPr>
+                </pic:pic>
+              </a:graphicData>
+            </a:graphic>
+          </wp:inline>
+        </w:drawing>
+      </w:r>
+    </w:p>
+    <w:p>
+      <w:pPr>
+        <w:widowControl/>
+        <w:jc w:val="left"/>
+        <w:rPr>
+          <w:rFonts w:ascii="宋体" w:eastAsia="宋体" w:hAnsi="宋体" w:cs="宋体" w:hint="eastAsia"/>
+          <w:kern w:val="0"/>
+          <w:sz w:val="24"/>
+          <w:szCs w:val="24"/>
+        </w:rPr>
+      </w:pPr>
+      <w:r>
+        <w:rPr>
+          <w:rFonts w:ascii="宋体" w:eastAsia="宋体" w:hAnsi="宋体" w:cs="宋体" w:hint="eastAsia"/>
+          <w:kern w:val="0"/>
+          <w:sz w:val="24"/>
+          <w:szCs w:val="24"/>
+        </w:rPr>
+        <w:t>加入新书籍后的效果</w:t>
+      </w:r>
+    </w:p>
+    <w:p>
+      <w:pPr>
+        <w:widowControl/>
+        <w:jc w:val="left"/>
+        <w:rPr>
+          <w:rFonts w:ascii="宋体" w:eastAsia="宋体" w:hAnsi="宋体" w:cs="宋体"/>
+          <w:kern w:val="0"/>
+          <w:sz w:val="24"/>
+          <w:szCs w:val="24"/>
+        </w:rPr>
+      </w:pPr>
+      <w:r>
+        <w:rPr>
+          <w:rFonts w:ascii="宋体" w:eastAsia="宋体" w:hAnsi="宋体" w:cs="宋体"/>
+          <w:noProof/>
+          <w:kern w:val="0"/>
+          <w:sz w:val="24"/>
+          <w:szCs w:val="24"/>
+        </w:rPr>
+        <w:drawing>
+          <wp:inline distT="0" distB="0" distL="0" distR="0" wp14:anchorId="1B284C56" wp14:editId="1A9B356C">
+            <wp:extent cx="5274310" cy="2762250"/>
+            <wp:effectExtent l="0" t="0" r="2540" b="0"/>
+            <wp:docPr id="22" name="图片 22"/>
+            <wp:cNvGraphicFramePr>
+              <a:graphicFrameLocks xmlns:a="http://schemas.openxmlformats.org/drawingml/2006/main" noChangeAspect="1"/>
+            </wp:cNvGraphicFramePr>
+            <a:graphic xmlns:a="http://schemas.openxmlformats.org/drawingml/2006/main">
+              <a:graphicData uri="http://schemas.openxmlformats.org/drawingml/2006/picture">
+                <pic:pic xmlns:pic="http://schemas.openxmlformats.org/drawingml/2006/picture">
+                  <pic:nvPicPr>
+                    <pic:cNvPr id="0" name="Picture 17"/>
+                    <pic:cNvPicPr>
+                      <a:picLocks noChangeAspect="1" noChangeArrowheads="1"/>
+                    </pic:cNvPicPr>
+                  </pic:nvPicPr>
+                  <pic:blipFill>
+                    <a:blip r:embed="rId21" cstate="print">
+                      <a:extLst>
+                        <a:ext uri="{28A0092B-C50C-407E-A947-70E740481C1C}">
+                          <a14:useLocalDpi xmlns:a14="http://schemas.microsoft.com/office/drawing/2010/main" val="0"/>
+                        </a:ext>
+                      </a:extLst>
+                    </a:blip>
+                    <a:srcRect/>
+                    <a:stretch>
+                      <a:fillRect/>
+                    </a:stretch>
+                  </pic:blipFill>
+                  <pic:spPr bwMode="auto">
+                    <a:xfrm>
+                      <a:off x="0" y="0"/>
+                      <a:ext cx="5274310" cy="2762250"/>
+                    </a:xfrm>
+                    <a:prstGeom prst="rect">
+                      <a:avLst/>
+                    </a:prstGeom>
+                    <a:noFill/>
+                    <a:ln>
+                      <a:noFill/>
+                    </a:ln>
+                  </pic:spPr>
+                </pic:pic>
+              </a:graphicData>
+            </a:graphic>
+          </wp:inline>
+        </w:drawing>
+      </w:r>
+    </w:p>
+    <w:p>
+      <w:pPr>
+        <w:widowControl/>
+        <w:jc w:val="left"/>
+        <w:rPr>
+          <w:rFonts w:ascii="宋体" w:eastAsia="宋体" w:hAnsi="宋体" w:cs="宋体" w:hint="eastAsia"/>
+          <w:kern w:val="0"/>
+          <w:sz w:val="24"/>
+          <w:szCs w:val="24"/>
+        </w:rPr>
+      </w:pPr>
+    </w:p>
+    <w:p>
+      <w:pPr>
+        <w:widowControl/>
+        <w:jc w:val="left"/>
+        <w:rPr>
+          <w:rFonts w:ascii="宋体" w:eastAsia="宋体" w:hAnsi="宋体" w:cs="宋体" w:hint="eastAsia"/>
+          <w:kern w:val="0"/>
+          <w:sz w:val="24"/>
+          <w:szCs w:val="24"/>
+        </w:rPr>
+      </w:pPr>
+    </w:p>
+    <w:p>
+      <w:pPr>
+        <w:widowControl/>
+        <w:jc w:val="left"/>
+        <w:rPr>
+          <w:rFonts w:ascii="宋体" w:eastAsia="宋体" w:hAnsi="宋体" w:cs="宋体"/>
+          <w:kern w:val="0"/>
+          <w:sz w:val="24"/>
+          <w:szCs w:val="24"/>
+        </w:rPr>
+      </w:pPr>
+      <w:r>
+        <w:rPr>
+          <w:rFonts w:ascii="宋体" w:eastAsia="宋体" w:hAnsi="宋体" w:cs="宋体" w:hint="eastAsia"/>
+          <w:kern w:val="0"/>
+          <w:sz w:val="24"/>
+          <w:szCs w:val="24"/>
+        </w:rPr>
+        <w:t>2.</w:t>
+      </w:r>
+      <w:r>
+        <w:rPr>
+          <w:rFonts w:ascii="宋体" w:eastAsia="宋体" w:hAnsi="宋体" w:cs="宋体" w:hint="eastAsia"/>
+          <w:kern w:val="0"/>
+          <w:sz w:val="24"/>
+          <w:szCs w:val="24"/>
+        </w:rPr>
+        <w:t>6</w:t>
+      </w:r>
+      <w:r>
+        <w:rPr>
+          <w:rFonts w:ascii="宋体" w:eastAsia="宋体" w:hAnsi="宋体" w:cs="宋体" w:hint="eastAsia"/>
+          <w:kern w:val="0"/>
+          <w:sz w:val="24"/>
+          <w:szCs w:val="24"/>
+        </w:rPr>
+        <w:t>搜素图书</w:t>
+      </w:r>
+    </w:p>
+    <w:p>
+      <w:pPr>
+        <w:widowControl/>
+        <w:jc w:val="left"/>
+        <w:rPr>
+          <w:rFonts w:ascii="宋体" w:eastAsia="宋体" w:hAnsi="宋体" w:cs="宋体"/>
+          <w:kern w:val="0"/>
+          <w:sz w:val="24"/>
+          <w:szCs w:val="24"/>
+        </w:rPr>
+      </w:pPr>
+      <w:r>
+        <w:rPr>
+          <w:rFonts w:ascii="宋体" w:eastAsia="宋体" w:hAnsi="宋体" w:cs="宋体" w:hint="eastAsia"/>
+          <w:kern w:val="0"/>
+          <w:sz w:val="24"/>
+          <w:szCs w:val="24"/>
+        </w:rPr>
+        <w:t>在搜素框中输入自己需要搜索的图书名，点击搜索按钮，若该书存在，则跳转到该书籍的详细页面当中</w:t>
+      </w:r>
+    </w:p>
+    <w:p>
+      <w:pPr>
+        <w:widowControl/>
+        <w:jc w:val="left"/>
+        <w:rPr>
+          <w:rFonts w:ascii="宋体" w:eastAsia="宋体" w:hAnsi="宋体" w:cs="宋体" w:hint="eastAsia"/>
+          <w:kern w:val="0"/>
+          <w:sz w:val="24"/>
+          <w:szCs w:val="24"/>
+        </w:rPr>
+      </w:pPr>
+      <w:r>
+        <w:rPr>
+          <w:rFonts w:ascii="宋体" w:eastAsia="宋体" w:hAnsi="宋体" w:cs="宋体"/>
+          <w:noProof/>
+          <w:kern w:val="0"/>
+          <w:sz w:val="24"/>
+          <w:szCs w:val="24"/>
+        </w:rPr>
+        <w:lastRenderedPageBreak/>
+        <w:drawing>
+          <wp:inline distT="0" distB="0" distL="0" distR="0" wp14:anchorId="2179BC84" wp14:editId="6D448227">
+            <wp:extent cx="5274310" cy="2905760"/>
+            <wp:effectExtent l="0" t="0" r="2540" b="8890"/>
+            <wp:docPr id="13" name="图片 13"/>
+            <wp:cNvGraphicFramePr>
+              <a:graphicFrameLocks xmlns:a="http://schemas.openxmlformats.org/drawingml/2006/main" noChangeAspect="1"/>
+            </wp:cNvGraphicFramePr>
+            <a:graphic xmlns:a="http://schemas.openxmlformats.org/drawingml/2006/main">
+              <a:graphicData uri="http://schemas.openxmlformats.org/drawingml/2006/picture">
+                <pic:pic xmlns:pic="http://schemas.openxmlformats.org/drawingml/2006/picture">
+                  <pic:nvPicPr>
+                    <pic:cNvPr id="0" name="Picture 13"/>
+                    <pic:cNvPicPr>
+                      <a:picLocks noChangeAspect="1" noChangeArrowheads="1"/>
+                    </pic:cNvPicPr>
+                  </pic:nvPicPr>
+                  <pic:blipFill>
+                    <a:blip r:embed="rId22" cstate="print">
+                      <a:extLst>
+                        <a:ext uri="{28A0092B-C50C-407E-A947-70E740481C1C}">
+                          <a14:useLocalDpi xmlns:a14="http://schemas.microsoft.com/office/drawing/2010/main" val="0"/>
+                        </a:ext>
+                      </a:extLst>
+                    </a:blip>
+                    <a:srcRect/>
+                    <a:stretch>
+                      <a:fillRect/>
+                    </a:stretch>
+                  </pic:blipFill>
+                  <pic:spPr bwMode="auto">
+                    <a:xfrm>
+                      <a:off x="0" y="0"/>
+                      <a:ext cx="5274310" cy="2905760"/>
+                    </a:xfrm>
+                    <a:prstGeom prst="rect">
+                      <a:avLst/>
+                    </a:prstGeom>
+                    <a:noFill/>
+                    <a:ln>
+                      <a:noFill/>
+                    </a:ln>
+                  </pic:spPr>
+                </pic:pic>
+              </a:graphicData>
+            </a:graphic>
+          </wp:inline>
+        </w:drawing>
+      </w:r>
+    </w:p>
+    <w:p>
+      <w:pPr>
+        <w:widowControl/>
+        <w:jc w:val="left"/>
+        <w:rPr>
+          <w:rFonts w:ascii="宋体" w:eastAsia="宋体" w:hAnsi="宋体" w:cs="宋体"/>
+          <w:kern w:val="0"/>
+          <w:sz w:val="24"/>
+          <w:szCs w:val="24"/>
+        </w:rPr>
+      </w:pPr>
+      <w:r>
+        <w:rPr>
+          <w:rFonts w:ascii="宋体" w:eastAsia="宋体" w:hAnsi="宋体" w:cs="宋体"/>
+          <w:noProof/>
+          <w:kern w:val="0"/>
+          <w:sz w:val="24"/>
+          <w:szCs w:val="24"/>
+        </w:rPr>
+        <w:drawing>
+          <wp:inline distT="0" distB="0" distL="0" distR="0" wp14:anchorId="23624AD1" wp14:editId="6A1D7272">
+            <wp:extent cx="5274310" cy="2845435"/>
+            <wp:effectExtent l="0" t="0" r="2540" b="0"/>
+            <wp:docPr id="10" name="图片 10"/>
+            <wp:cNvGraphicFramePr>
+              <a:graphicFrameLocks xmlns:a="http://schemas.openxmlformats.org/drawingml/2006/main" noChangeAspect="1"/>
+            </wp:cNvGraphicFramePr>
+            <a:graphic xmlns:a="http://schemas.openxmlformats.org/drawingml/2006/main">
+              <a:graphicData uri="http://schemas.openxmlformats.org/drawingml/2006/picture">
+                <pic:pic xmlns:pic="http://schemas.openxmlformats.org/drawingml/2006/picture">
+                  <pic:nvPicPr>
+                    <pic:cNvPr id="0" name="Picture 7"/>
+                    <pic:cNvPicPr>
+                      <a:picLocks noChangeAspect="1" noChangeArrowheads="1"/>
+                    </pic:cNvPicPr>
+                  </pic:nvPicPr>
+                  <pic:blipFill>
+                    <a:blip r:embed="rId23" cstate="print">
+                      <a:extLst>
+                        <a:ext uri="{28A0092B-C50C-407E-A947-70E740481C1C}">
+                          <a14:useLocalDpi xmlns:a14="http://schemas.microsoft.com/office/drawing/2010/main" val="0"/>
+                        </a:ext>
+                      </a:extLst>
+                    </a:blip>
+                    <a:srcRect/>
+                    <a:stretch>
+                      <a:fillRect/>
+                    </a:stretch>
+                  </pic:blipFill>
+                  <pic:spPr bwMode="auto">
+                    <a:xfrm>
+                      <a:off x="0" y="0"/>
+                      <a:ext cx="5274310" cy="2845435"/>
+                    </a:xfrm>
+                    <a:prstGeom prst="rect">
+                      <a:avLst/>
+                    </a:prstGeom>
+                    <a:noFill/>
+                    <a:ln>
+                      <a:noFill/>
+                    </a:ln>
+                  </pic:spPr>
+                </pic:pic>
+              </a:graphicData>
+            </a:graphic>
+          </wp:inline>
+        </w:drawing>
+      </w:r>
+    </w:p>
+    <w:p>
+      <w:pPr>
+        <w:widowControl/>
+        <w:jc w:val="left"/>
+        <w:rPr>
+          <w:rFonts w:ascii="宋体" w:eastAsia="宋体" w:hAnsi="宋体" w:cs="宋体" w:hint="eastAsia"/>
+          <w:kern w:val="0"/>
+          <w:sz w:val="24"/>
+          <w:szCs w:val="24"/>
+        </w:rPr>
+      </w:pPr>
+    </w:p>
+    <w:p>
+      <w:pPr>
+        <w:pStyle w:val="2"/>
+        <w:rPr>
+          <w:rFonts w:ascii="宋体" w:eastAsia="宋体" w:hAnsi="宋体"/>
+          <w:sz w:val="24"/>
+          <w:szCs w:val="24"/>
+        </w:rPr>
+      </w:pPr>
+      <w:r>
+        <w:rPr>
+          <w:rFonts w:ascii="宋体" w:eastAsia="宋体" w:hAnsi="宋体" w:hint="eastAsia"/>
+          <w:sz w:val="24"/>
+          <w:szCs w:val="24"/>
+        </w:rPr>
+        <w:t>2.</w:t>
+      </w:r>
+      <w:r>
+        <w:rPr>
+          <w:rFonts w:ascii="宋体" w:eastAsia="宋体" w:hAnsi="宋体" w:hint="eastAsia"/>
+          <w:sz w:val="24"/>
+          <w:szCs w:val="24"/>
+        </w:rPr>
+        <w:t>7</w:t>
+      </w:r>
+      <w:r>
+        <w:rPr>
+          <w:rFonts w:ascii="宋体" w:eastAsia="宋体" w:hAnsi="宋体" w:hint="eastAsia"/>
+          <w:sz w:val="24"/>
+          <w:szCs w:val="24"/>
+        </w:rPr>
+        <w:t>获取用户的详细信息</w:t>
+      </w:r>
+    </w:p>
+    <w:p>
+      <w:pPr>
+        <w:rPr>
+          <w:rFonts w:ascii="宋体" w:eastAsia="宋体" w:hAnsi="宋体" w:hint="eastAsia"/>
+          <w:sz w:val="24"/>
+          <w:szCs w:val="24"/>
+        </w:rPr>
+      </w:pPr>
+      <w:r>
+        <w:rPr>
+          <w:rFonts w:ascii="宋体" w:eastAsia="宋体" w:hAnsi="宋体" w:hint="eastAsia"/>
+          <w:sz w:val="24"/>
+          <w:szCs w:val="24"/>
+        </w:rPr>
+        <w:t>在书籍列表页面中可以点击查看个人信息，查看自己的个人信息，其中可以点击我的订单按钮跳转到自己的订单当中</w:t>
+      </w:r>
+    </w:p>
+    <w:p>
+      <w:pPr>
+        <w:widowControl/>
+        <w:jc w:val="left"/>
+        <w:rPr>
+          <w:rFonts w:ascii="宋体" w:eastAsia="宋体" w:hAnsi="宋体" w:cs="宋体"/>
+          <w:kern w:val="0"/>
+          <w:sz w:val="24"/>
+          <w:szCs w:val="24"/>
+        </w:rPr>
+      </w:pPr>
+      <w:r>
+        <w:rPr>
+          <w:rFonts w:ascii="宋体" w:eastAsia="宋体" w:hAnsi="宋体" w:cs="宋体"/>
+          <w:noProof/>
+          <w:kern w:val="0"/>
+          <w:sz w:val="24"/>
+          <w:szCs w:val="24"/>
+        </w:rPr>
+        <w:lastRenderedPageBreak/>
+        <w:drawing>
+          <wp:inline distT="0" distB="0" distL="0" distR="0" wp14:anchorId="39318CEE" wp14:editId="0CA26A30">
+            <wp:extent cx="5274310" cy="2990215"/>
+            <wp:effectExtent l="0" t="0" r="2540" b="635"/>
+            <wp:docPr id="21" name="图片 21"/>
+            <wp:cNvGraphicFramePr>
+              <a:graphicFrameLocks xmlns:a="http://schemas.openxmlformats.org/drawingml/2006/main" noChangeAspect="1"/>
+            </wp:cNvGraphicFramePr>
+            <a:graphic xmlns:a="http://schemas.openxmlformats.org/drawingml/2006/main">
+              <a:graphicData uri="http://schemas.openxmlformats.org/drawingml/2006/picture">
+                <pic:pic xmlns:pic="http://schemas.openxmlformats.org/drawingml/2006/picture">
+                  <pic:nvPicPr>
+                    <pic:cNvPr id="0" name="Picture 44"/>
+                    <pic:cNvPicPr>
+                      <a:picLocks noChangeAspect="1" noChangeArrowheads="1"/>
+                    </pic:cNvPicPr>
+                  </pic:nvPicPr>
+                  <pic:blipFill>
+                    <a:blip r:embed="rId24" cstate="print">
+                      <a:extLst>
+                        <a:ext uri="{28A0092B-C50C-407E-A947-70E740481C1C}">
+                          <a14:useLocalDpi xmlns:a14="http://schemas.microsoft.com/office/drawing/2010/main" val="0"/>
+                        </a:ext>
+                      </a:extLst>
+                    </a:blip>
+                    <a:srcRect/>
+                    <a:stretch>
+                      <a:fillRect/>
+                    </a:stretch>
+                  </pic:blipFill>
+                  <pic:spPr bwMode="auto">
+                    <a:xfrm>
+                      <a:off x="0" y="0"/>
+                      <a:ext cx="5274310" cy="2990215"/>
+                    </a:xfrm>
+                    <a:prstGeom prst="rect">
+                      <a:avLst/>
+                    </a:prstGeom>
+                    <a:noFill/>
+                    <a:ln>
+                      <a:noFill/>
+                    </a:ln>
+                  </pic:spPr>
+                </pic:pic>
+              </a:graphicData>
+            </a:graphic>
+          </wp:inline>
+        </w:drawing>
+      </w:r>
+    </w:p>
+    <w:p>
+      <w:pPr>
+        <w:pStyle w:val="2"/>
+        <w:rPr>
+          <w:rFonts w:ascii="宋体" w:eastAsia="宋体" w:hAnsi="宋体"/>
+          <w:sz w:val="24"/>
+          <w:szCs w:val="24"/>
+        </w:rPr>
+      </w:pPr>
+      <w:r>
+        <w:rPr>
+          <w:rFonts w:ascii="宋体" w:eastAsia="宋体" w:hAnsi="宋体" w:hint="eastAsia"/>
+          <w:sz w:val="24"/>
+          <w:szCs w:val="24"/>
+        </w:rPr>
+        <w:t>2.</w:t>
+      </w:r>
+      <w:r>
+        <w:rPr>
+          <w:rFonts w:ascii="宋体" w:eastAsia="宋体" w:hAnsi="宋体" w:hint="eastAsia"/>
+          <w:sz w:val="24"/>
+          <w:szCs w:val="24"/>
+        </w:rPr>
+        <w:t>8</w:t>
+      </w:r>
+      <w:r>
+        <w:rPr>
+          <w:rFonts w:ascii="宋体" w:eastAsia="宋体" w:hAnsi="宋体" w:hint="eastAsia"/>
+          <w:sz w:val="24"/>
+          <w:szCs w:val="24"/>
+        </w:rPr>
+        <w:t>获取订单列表</w:t>
+      </w:r>
+    </w:p>
+    <w:p>
+      <w:pPr>
+        <w:rPr>
+          <w:rFonts w:ascii="宋体" w:eastAsia="宋体" w:hAnsi="宋体" w:hint="eastAsia"/>
+          <w:sz w:val="24"/>
+          <w:szCs w:val="24"/>
+        </w:rPr>
+      </w:pPr>
+      <w:r>
+        <w:rPr>
+          <w:rFonts w:ascii="宋体" w:eastAsia="宋体" w:hAnsi="宋体" w:hint="eastAsia"/>
+          <w:sz w:val="24"/>
+          <w:szCs w:val="24"/>
+        </w:rPr>
+        <w:t>点击我的订单按钮后就会跳转到我的订单页面，在这个页面中我们可以查看自己的订单，订单分为两类，一类是未完成订单，一类是已经完成了的订单。</w:t>
+      </w:r>
+    </w:p>
+    <w:p>
+      <w:pPr>
+        <w:widowControl/>
+        <w:jc w:val="left"/>
+        <w:rPr>
+          <w:rFonts w:ascii="宋体" w:eastAsia="宋体" w:hAnsi="宋体" w:cs="宋体"/>
+          <w:kern w:val="0"/>
+          <w:sz w:val="24"/>
+          <w:szCs w:val="24"/>
+        </w:rPr>
+      </w:pPr>
+      <w:r>
+        <w:rPr>
+          <w:rFonts w:ascii="宋体" w:eastAsia="宋体" w:hAnsi="宋体" w:cs="宋体"/>
+          <w:noProof/>
+          <w:kern w:val="0"/>
+          <w:sz w:val="24"/>
+          <w:szCs w:val="24"/>
+        </w:rPr>
+        <w:drawing>
+          <wp:inline distT="0" distB="0" distL="0" distR="0" wp14:anchorId="74E78A40" wp14:editId="056171C8">
+            <wp:extent cx="5274310" cy="2686050"/>
+            <wp:effectExtent l="0" t="0" r="2540" b="0"/>
+            <wp:docPr id="25" name="图片 25"/>
+            <wp:cNvGraphicFramePr>
+              <a:graphicFrameLocks xmlns:a="http://schemas.openxmlformats.org/drawingml/2006/main" noChangeAspect="1"/>
+            </wp:cNvGraphicFramePr>
+            <a:graphic xmlns:a="http://schemas.openxmlformats.org/drawingml/2006/main">
+              <a:graphicData uri="http://schemas.openxmlformats.org/drawingml/2006/picture">
+                <pic:pic xmlns:pic="http://schemas.openxmlformats.org/drawingml/2006/picture">
+                  <pic:nvPicPr>
+                    <pic:cNvPr id="0" name="Picture 52"/>
+                    <pic:cNvPicPr>
+                      <a:picLocks noChangeAspect="1" noChangeArrowheads="1"/>
+                    </pic:cNvPicPr>
+                  </pic:nvPicPr>
+                  <pic:blipFill>
+                    <a:blip r:embed="rId25" cstate="print">
                       <a:extLst>
                         <a:ext uri="{28A0092B-C50C-407E-A947-70E740481C1C}">
                           <a14:useLocalDpi xmlns:a14="http://schemas.microsoft.com/office/drawing/2010/main" val="0"/>
@@ -1796,22 +3036,82 @@
     </w:p>
     <w:p>
       <w:pPr>
-        <w:widowControl/>
-        <w:jc w:val="left"/>
-        <w:rPr>
-          <w:rFonts w:ascii="宋体" w:eastAsia="宋体" w:hAnsi="宋体" w:cs="宋体"/>
-          <w:kern w:val="0"/>
-          <w:sz w:val="24"/>
-          <w:szCs w:val="24"/>
-        </w:rPr>
-      </w:pPr>
-    </w:p>
-    <w:p>
-      <w:pPr>
-        <w:widowControl/>
-        <w:jc w:val="left"/>
-        <w:rPr>
-          <w:rFonts w:ascii="宋体" w:eastAsia="宋体" w:hAnsi="宋体" w:cs="宋体"/>
+        <w:pStyle w:val="2"/>
+        <w:rPr>
+          <w:rFonts w:ascii="宋体" w:eastAsia="宋体" w:hAnsi="宋体" w:cs="宋体"/>
+          <w:kern w:val="0"/>
+          <w:sz w:val="24"/>
+          <w:szCs w:val="24"/>
+        </w:rPr>
+      </w:pPr>
+      <w:r>
+        <w:rPr>
+          <w:rFonts w:ascii="宋体" w:eastAsia="宋体" w:hAnsi="宋体" w:cs="宋体" w:hint="eastAsia"/>
+          <w:kern w:val="0"/>
+          <w:sz w:val="24"/>
+          <w:szCs w:val="24"/>
+        </w:rPr>
+        <w:t>2.</w:t>
+      </w:r>
+      <w:r>
+        <w:rPr>
+          <w:rFonts w:ascii="宋体" w:eastAsia="宋体" w:hAnsi="宋体" w:cs="宋体" w:hint="eastAsia"/>
+          <w:kern w:val="0"/>
+          <w:sz w:val="24"/>
+          <w:szCs w:val="24"/>
+        </w:rPr>
+        <w:t>9</w:t>
+      </w:r>
+      <w:r>
+        <w:rPr>
+          <w:rFonts w:ascii="宋体" w:eastAsia="宋体" w:hAnsi="宋体" w:cs="宋体" w:hint="eastAsia"/>
+          <w:kern w:val="0"/>
+          <w:sz w:val="24"/>
+          <w:szCs w:val="24"/>
+        </w:rPr>
+        <w:t>将书籍加入到订单列表</w:t>
+      </w:r>
+    </w:p>
+    <w:p>
+      <w:pPr>
+        <w:rPr>
+          <w:rFonts w:ascii="宋体" w:eastAsia="宋体" w:hAnsi="宋体"/>
+          <w:sz w:val="24"/>
+          <w:szCs w:val="24"/>
+        </w:rPr>
+      </w:pPr>
+      <w:r>
+        <w:rPr>
+          <w:rFonts w:ascii="宋体" w:eastAsia="宋体" w:hAnsi="宋体" w:hint="eastAsia"/>
+          <w:sz w:val="24"/>
+          <w:szCs w:val="24"/>
+        </w:rPr>
+        <w:t>在书籍的详细页面中</w:t>
+      </w:r>
+      <w:r>
+        <w:rPr>
+          <w:rFonts w:ascii="宋体" w:eastAsia="宋体" w:hAnsi="宋体" w:hint="eastAsia"/>
+          <w:sz w:val="24"/>
+          <w:szCs w:val="24"/>
+        </w:rPr>
+        <w:t>点击加入订单按钮可以将书籍加入到订单中，加订单信息加入到数据库中去。</w:t>
+      </w:r>
+    </w:p>
+    <w:p>
+      <w:pPr>
+        <w:rPr>
+          <w:rFonts w:ascii="宋体" w:eastAsia="宋体" w:hAnsi="宋体" w:hint="eastAsia"/>
+          <w:sz w:val="24"/>
+          <w:szCs w:val="24"/>
+        </w:rPr>
+      </w:pPr>
+    </w:p>
+    <w:p>
+      <w:pPr>
+        <w:widowControl/>
+        <w:jc w:val="left"/>
+        <w:rPr>
+          <w:rFonts w:ascii="宋体" w:eastAsia="宋体" w:hAnsi="宋体" w:cs="宋体" w:hint="eastAsia"/>
           <w:kern w:val="0"/>
           <w:sz w:val="24"/>
           <w:szCs w:val="24"/>
@@ -1825,358 +3125,7 @@
           <w:sz w:val="24"/>
           <w:szCs w:val="24"/>
         </w:rPr>
-        <w:drawing>
-          <wp:inline distT="0" distB="0" distL="0" distR="0" wp14:anchorId="253DA649" wp14:editId="5F9204F3">
-            <wp:extent cx="5274310" cy="3017520"/>
-            <wp:effectExtent l="0" t="0" r="2540" b="0"/>
-            <wp:docPr id="19" name="图片 19"/>
-            <wp:cNvGraphicFramePr>
-              <a:graphicFrameLocks xmlns:a="http://schemas.openxmlformats.org/drawingml/2006/main" noChangeAspect="1"/>
-            </wp:cNvGraphicFramePr>
-            <a:graphic xmlns:a="http://schemas.openxmlformats.org/drawingml/2006/main">
-              <a:graphicData uri="http://schemas.openxmlformats.org/drawingml/2006/picture">
-                <pic:pic xmlns:pic="http://schemas.openxmlformats.org/drawingml/2006/picture">
-                  <pic:nvPicPr>
-                    <pic:cNvPr id="0" name="Picture 40"/>
-                    <pic:cNvPicPr>
-                      <a:picLocks noChangeAspect="1" noChangeArrowheads="1"/>
-                    </pic:cNvPicPr>
-                  </pic:nvPicPr>
-                  <pic:blipFill>
-                    <a:blip r:embed="rId17" cstate="print">
-                      <a:extLst>
-                        <a:ext uri="{28A0092B-C50C-407E-A947-70E740481C1C}">
-                          <a14:useLocalDpi xmlns:a14="http://schemas.microsoft.com/office/drawing/2010/main" val="0"/>
-                        </a:ext>
-                      </a:extLst>
-                    </a:blip>
-                    <a:srcRect/>
-                    <a:stretch>
-                      <a:fillRect/>
-                    </a:stretch>
-                  </pic:blipFill>
-                  <pic:spPr bwMode="auto">
-                    <a:xfrm>
-                      <a:off x="0" y="0"/>
-                      <a:ext cx="5274310" cy="3017520"/>
-                    </a:xfrm>
-                    <a:prstGeom prst="rect">
-                      <a:avLst/>
-                    </a:prstGeom>
-                    <a:noFill/>
-                    <a:ln>
-                      <a:noFill/>
-                    </a:ln>
-                  </pic:spPr>
-                </pic:pic>
-              </a:graphicData>
-            </a:graphic>
-          </wp:inline>
-        </w:drawing>
-      </w:r>
-    </w:p>
-    <w:p>
-      <w:pPr>
-        <w:pStyle w:val="2"/>
-        <w:rPr>
-          <w:rFonts w:ascii="宋体" w:eastAsia="宋体" w:hAnsi="宋体"/>
-          <w:sz w:val="24"/>
-          <w:szCs w:val="24"/>
-        </w:rPr>
-      </w:pPr>
-      <w:r>
-        <w:rPr>
-          <w:rFonts w:ascii="宋体" w:eastAsia="宋体" w:hAnsi="宋体" w:hint="eastAsia"/>
-          <w:sz w:val="24"/>
-          <w:szCs w:val="24"/>
-        </w:rPr>
         <w:lastRenderedPageBreak/>
-        <w:t>2.3获取书籍的详细信息</w:t>
-      </w:r>
-    </w:p>
-    <w:p>
-      <w:pPr>
-        <w:widowControl/>
-        <w:jc w:val="left"/>
-        <w:rPr>
-          <w:rFonts w:ascii="宋体" w:eastAsia="宋体" w:hAnsi="宋体" w:cs="宋体"/>
-          <w:kern w:val="0"/>
-          <w:sz w:val="24"/>
-          <w:szCs w:val="24"/>
-        </w:rPr>
-      </w:pPr>
-      <w:r>
-        <w:rPr>
-          <w:rFonts w:ascii="宋体" w:eastAsia="宋体" w:hAnsi="宋体" w:cs="宋体"/>
-          <w:noProof/>
-          <w:kern w:val="0"/>
-          <w:sz w:val="24"/>
-          <w:szCs w:val="24"/>
-        </w:rPr>
-        <w:drawing>
-          <wp:inline distT="0" distB="0" distL="0" distR="0" wp14:anchorId="3956F664" wp14:editId="5B0EF9F8">
-            <wp:extent cx="5274310" cy="3054350"/>
-            <wp:effectExtent l="0" t="0" r="2540" b="0"/>
-            <wp:docPr id="20" name="图片 20"/>
-            <wp:cNvGraphicFramePr>
-              <a:graphicFrameLocks xmlns:a="http://schemas.openxmlformats.org/drawingml/2006/main" noChangeAspect="1"/>
-            </wp:cNvGraphicFramePr>
-            <a:graphic xmlns:a="http://schemas.openxmlformats.org/drawingml/2006/main">
-              <a:graphicData uri="http://schemas.openxmlformats.org/drawingml/2006/picture">
-                <pic:pic xmlns:pic="http://schemas.openxmlformats.org/drawingml/2006/picture">
-                  <pic:nvPicPr>
-                    <pic:cNvPr id="0" name="Picture 42"/>
-                    <pic:cNvPicPr>
-                      <a:picLocks noChangeAspect="1" noChangeArrowheads="1"/>
-                    </pic:cNvPicPr>
-                  </pic:nvPicPr>
-                  <pic:blipFill>
-                    <a:blip r:embed="rId18" cstate="print">
-                      <a:extLst>
-                        <a:ext uri="{28A0092B-C50C-407E-A947-70E740481C1C}">
-                          <a14:useLocalDpi xmlns:a14="http://schemas.microsoft.com/office/drawing/2010/main" val="0"/>
-                        </a:ext>
-                      </a:extLst>
-                    </a:blip>
-                    <a:srcRect/>
-                    <a:stretch>
-                      <a:fillRect/>
-                    </a:stretch>
-                  </pic:blipFill>
-                  <pic:spPr bwMode="auto">
-                    <a:xfrm>
-                      <a:off x="0" y="0"/>
-                      <a:ext cx="5274310" cy="3054350"/>
-                    </a:xfrm>
-                    <a:prstGeom prst="rect">
-                      <a:avLst/>
-                    </a:prstGeom>
-                    <a:noFill/>
-                    <a:ln>
-                      <a:noFill/>
-                    </a:ln>
-                  </pic:spPr>
-                </pic:pic>
-              </a:graphicData>
-            </a:graphic>
-          </wp:inline>
-        </w:drawing>
-      </w:r>
-    </w:p>
-    <w:p>
-      <w:pPr>
-        <w:pStyle w:val="2"/>
-        <w:rPr>
-          <w:rFonts w:ascii="宋体" w:eastAsia="宋体" w:hAnsi="宋体"/>
-          <w:sz w:val="24"/>
-          <w:szCs w:val="24"/>
-        </w:rPr>
-      </w:pPr>
-      <w:r>
-        <w:rPr>
-          <w:rFonts w:ascii="宋体" w:eastAsia="宋体" w:hAnsi="宋体" w:hint="eastAsia"/>
-          <w:sz w:val="24"/>
-          <w:szCs w:val="24"/>
-        </w:rPr>
-        <w:t>2.4获取用户的详细信息</w:t>
-      </w:r>
-    </w:p>
-    <w:p>
-      <w:pPr>
-        <w:widowControl/>
-        <w:jc w:val="left"/>
-        <w:rPr>
-          <w:rFonts w:ascii="宋体" w:eastAsia="宋体" w:hAnsi="宋体" w:cs="宋体"/>
-          <w:kern w:val="0"/>
-          <w:sz w:val="24"/>
-          <w:szCs w:val="24"/>
-        </w:rPr>
-      </w:pPr>
-      <w:r>
-        <w:rPr>
-          <w:rFonts w:ascii="宋体" w:eastAsia="宋体" w:hAnsi="宋体" w:cs="宋体"/>
-          <w:noProof/>
-          <w:kern w:val="0"/>
-          <w:sz w:val="24"/>
-          <w:szCs w:val="24"/>
-        </w:rPr>
-        <w:drawing>
-          <wp:inline distT="0" distB="0" distL="0" distR="0" wp14:anchorId="39318CEE" wp14:editId="0CA26A30">
-            <wp:extent cx="5274310" cy="2990215"/>
-            <wp:effectExtent l="0" t="0" r="2540" b="635"/>
-            <wp:docPr id="21" name="图片 21"/>
-            <wp:cNvGraphicFramePr>
-              <a:graphicFrameLocks xmlns:a="http://schemas.openxmlformats.org/drawingml/2006/main" noChangeAspect="1"/>
-            </wp:cNvGraphicFramePr>
-            <a:graphic xmlns:a="http://schemas.openxmlformats.org/drawingml/2006/main">
-              <a:graphicData uri="http://schemas.openxmlformats.org/drawingml/2006/picture">
-                <pic:pic xmlns:pic="http://schemas.openxmlformats.org/drawingml/2006/picture">
-                  <pic:nvPicPr>
-                    <pic:cNvPr id="0" name="Picture 44"/>
-                    <pic:cNvPicPr>
-                      <a:picLocks noChangeAspect="1" noChangeArrowheads="1"/>
-                    </pic:cNvPicPr>
-                  </pic:nvPicPr>
-                  <pic:blipFill>
-                    <a:blip r:embed="rId19" cstate="print">
-                      <a:extLst>
-                        <a:ext uri="{28A0092B-C50C-407E-A947-70E740481C1C}">
-                          <a14:useLocalDpi xmlns:a14="http://schemas.microsoft.com/office/drawing/2010/main" val="0"/>
-                        </a:ext>
-                      </a:extLst>
-                    </a:blip>
-                    <a:srcRect/>
-                    <a:stretch>
-                      <a:fillRect/>
-                    </a:stretch>
-                  </pic:blipFill>
-                  <pic:spPr bwMode="auto">
-                    <a:xfrm>
-                      <a:off x="0" y="0"/>
-                      <a:ext cx="5274310" cy="2990215"/>
-                    </a:xfrm>
-                    <a:prstGeom prst="rect">
-                      <a:avLst/>
-                    </a:prstGeom>
-                    <a:noFill/>
-                    <a:ln>
-                      <a:noFill/>
-                    </a:ln>
-                  </pic:spPr>
-                </pic:pic>
-              </a:graphicData>
-            </a:graphic>
-          </wp:inline>
-        </w:drawing>
-      </w:r>
-    </w:p>
-    <w:p>
-      <w:pPr>
-        <w:pStyle w:val="2"/>
-        <w:rPr>
-          <w:rFonts w:ascii="宋体" w:eastAsia="宋体" w:hAnsi="宋体"/>
-          <w:sz w:val="24"/>
-          <w:szCs w:val="24"/>
-        </w:rPr>
-      </w:pPr>
-      <w:r>
-        <w:rPr>
-          <w:rFonts w:ascii="宋体" w:eastAsia="宋体" w:hAnsi="宋体" w:hint="eastAsia"/>
-          <w:sz w:val="24"/>
-          <w:szCs w:val="24"/>
-        </w:rPr>
-        <w:lastRenderedPageBreak/>
-        <w:t>2.5获取订单列表</w:t>
-      </w:r>
-    </w:p>
-    <w:p>
-      <w:pPr>
-        <w:widowControl/>
-        <w:jc w:val="left"/>
-        <w:rPr>
-          <w:rFonts w:ascii="宋体" w:eastAsia="宋体" w:hAnsi="宋体" w:cs="宋体"/>
-          <w:kern w:val="0"/>
-          <w:sz w:val="24"/>
-          <w:szCs w:val="24"/>
-        </w:rPr>
-      </w:pPr>
-      <w:r>
-        <w:rPr>
-          <w:rFonts w:ascii="宋体" w:eastAsia="宋体" w:hAnsi="宋体" w:cs="宋体"/>
-          <w:noProof/>
-          <w:kern w:val="0"/>
-          <w:sz w:val="24"/>
-          <w:szCs w:val="24"/>
-        </w:rPr>
-        <w:drawing>
-          <wp:inline distT="0" distB="0" distL="0" distR="0" wp14:anchorId="74E78A40" wp14:editId="056171C8">
-            <wp:extent cx="5274310" cy="2686050"/>
-            <wp:effectExtent l="0" t="0" r="2540" b="0"/>
-            <wp:docPr id="25" name="图片 25"/>
-            <wp:cNvGraphicFramePr>
-              <a:graphicFrameLocks xmlns:a="http://schemas.openxmlformats.org/drawingml/2006/main" noChangeAspect="1"/>
-            </wp:cNvGraphicFramePr>
-            <a:graphic xmlns:a="http://schemas.openxmlformats.org/drawingml/2006/main">
-              <a:graphicData uri="http://schemas.openxmlformats.org/drawingml/2006/picture">
-                <pic:pic xmlns:pic="http://schemas.openxmlformats.org/drawingml/2006/picture">
-                  <pic:nvPicPr>
-                    <pic:cNvPr id="0" name="Picture 52"/>
-                    <pic:cNvPicPr>
-                      <a:picLocks noChangeAspect="1" noChangeArrowheads="1"/>
-                    </pic:cNvPicPr>
-                  </pic:nvPicPr>
-                  <pic:blipFill>
-                    <a:blip r:embed="rId16" cstate="print">
-                      <a:extLst>
-                        <a:ext uri="{28A0092B-C50C-407E-A947-70E740481C1C}">
-                          <a14:useLocalDpi xmlns:a14="http://schemas.microsoft.com/office/drawing/2010/main" val="0"/>
-                        </a:ext>
-                      </a:extLst>
-                    </a:blip>
-                    <a:srcRect/>
-                    <a:stretch>
-                      <a:fillRect/>
-                    </a:stretch>
-                  </pic:blipFill>
-                  <pic:spPr bwMode="auto">
-                    <a:xfrm>
-                      <a:off x="0" y="0"/>
-                      <a:ext cx="5274310" cy="2686050"/>
-                    </a:xfrm>
-                    <a:prstGeom prst="rect">
-                      <a:avLst/>
-                    </a:prstGeom>
-                    <a:noFill/>
-                    <a:ln>
-                      <a:noFill/>
-                    </a:ln>
-                  </pic:spPr>
-                </pic:pic>
-              </a:graphicData>
-            </a:graphic>
-          </wp:inline>
-        </w:drawing>
-      </w:r>
-    </w:p>
-    <w:p>
-      <w:pPr>
-        <w:pStyle w:val="2"/>
-        <w:rPr>
-          <w:rFonts w:ascii="宋体" w:eastAsia="宋体" w:hAnsi="宋体" w:cs="宋体"/>
-          <w:kern w:val="0"/>
-          <w:sz w:val="24"/>
-          <w:szCs w:val="24"/>
-        </w:rPr>
-      </w:pPr>
-      <w:r>
-        <w:rPr>
-          <w:rFonts w:ascii="宋体" w:eastAsia="宋体" w:hAnsi="宋体" w:cs="宋体" w:hint="eastAsia"/>
-          <w:kern w:val="0"/>
-          <w:sz w:val="24"/>
-          <w:szCs w:val="24"/>
-        </w:rPr>
-        <w:t>2.6将书籍加入到订单列表</w:t>
-      </w:r>
-    </w:p>
-    <w:p>
-      <w:pPr>
-        <w:widowControl/>
-        <w:jc w:val="left"/>
-        <w:rPr>
-          <w:rFonts w:ascii="宋体" w:eastAsia="宋体" w:hAnsi="宋体" w:cs="宋体"/>
-          <w:kern w:val="0"/>
-          <w:sz w:val="24"/>
-          <w:szCs w:val="24"/>
-        </w:rPr>
-      </w:pPr>
-      <w:r>
-        <w:rPr>
-          <w:rFonts w:ascii="宋体" w:eastAsia="宋体" w:hAnsi="宋体" w:cs="宋体"/>
-          <w:noProof/>
-          <w:kern w:val="0"/>
-          <w:sz w:val="24"/>
-          <w:szCs w:val="24"/>
-        </w:rPr>
         <w:drawing>
           <wp:inline distT="0" distB="0" distL="0" distR="0" wp14:anchorId="287DCAC0" wp14:editId="113D5303">
             <wp:extent cx="5274310" cy="3246755"/>
@@ -2195,7 +3144,7 @@
                     </pic:cNvPicPr>
                   </pic:nvPicPr>
                   <pic:blipFill>
-                    <a:blip r:embed="rId20" cstate="print">
+                    <a:blip r:embed="rId26" cstate="print">
                       <a:extLst>
                         <a:ext uri="{28A0092B-C50C-407E-A947-70E740481C1C}">
                           <a14:useLocalDpi xmlns:a14="http://schemas.microsoft.com/office/drawing/2010/main" val="0"/>
@@ -2232,6 +3181,27 @@
         <w:widowControl/>
         <w:jc w:val="left"/>
         <w:rPr>
+          <w:rFonts w:ascii="宋体" w:eastAsia="宋体" w:hAnsi="宋体" w:cs="宋体" w:hint="eastAsia"/>
+          <w:kern w:val="0"/>
+          <w:sz w:val="24"/>
+          <w:szCs w:val="24"/>
+        </w:rPr>
+      </w:pPr>
+      <w:r>
+        <w:rPr>
+          <w:rFonts w:ascii="宋体" w:eastAsia="宋体" w:hAnsi="宋体" w:cs="宋体" w:hint="eastAsia"/>
+          <w:kern w:val="0"/>
+          <w:sz w:val="24"/>
+          <w:szCs w:val="24"/>
+        </w:rPr>
+        <w:t>点击加入订单后的效果图：选中的书籍加入到订单中，并显示为未完成的状态。</w:t>
+      </w:r>
+    </w:p>
+    <w:p>
+      <w:pPr>
+        <w:widowControl/>
+        <w:jc w:val="left"/>
+        <w:rPr>
           <w:rFonts w:ascii="宋体" w:eastAsia="宋体" w:hAnsi="宋体" w:cs="宋体"/>
           <w:kern w:val="0"/>
           <w:sz w:val="24"/>
@@ -2246,7 +3216,6 @@
           <w:sz w:val="24"/>
           <w:szCs w:val="24"/>
         </w:rPr>
-        <w:lastRenderedPageBreak/>
         <w:drawing>
           <wp:inline distT="0" distB="0" distL="0" distR="0" wp14:anchorId="1637B87D" wp14:editId="04439427">
             <wp:extent cx="5274310" cy="2952750"/>
@@ -2265,7 +3234,7 @@
                     </pic:cNvPicPr>
                   </pic:nvPicPr>
                   <pic:blipFill>
-                    <a:blip r:embed="rId21" cstate="print">
+                    <a:blip r:embed="rId27" cstate="print">
                       <a:extLst>
                         <a:ext uri="{28A0092B-C50C-407E-A947-70E740481C1C}">
                           <a14:useLocalDpi xmlns:a14="http://schemas.microsoft.com/office/drawing/2010/main" val="0"/>
@@ -2312,15 +3281,7 @@
           <w:sz w:val="24"/>
           <w:szCs w:val="24"/>
         </w:rPr>
-        <w:t>2.7</w:t>
-      </w:r>
-      <w:r>
-        <w:rPr>
-          <w:rFonts w:ascii="宋体" w:eastAsia="宋体" w:hAnsi="宋体"/>
-          <w:sz w:val="24"/>
-          <w:szCs w:val="24"/>
-        </w:rPr>
-        <w:t xml:space="preserve"> </w:t>
+        <w:t>2.10</w:t>
       </w:r>
       <w:r>
         <w:rPr>
@@ -2333,6 +3294,23 @@
     </w:p>
     <w:p>
       <w:pPr>
+        <w:rPr>
+          <w:rFonts w:ascii="宋体" w:eastAsia="宋体" w:hAnsi="宋体" w:hint="eastAsia"/>
+          <w:sz w:val="24"/>
+          <w:szCs w:val="24"/>
+        </w:rPr>
+      </w:pPr>
+      <w:r>
+        <w:rPr>
+          <w:rFonts w:ascii="宋体" w:eastAsia="宋体" w:hAnsi="宋体" w:hint="eastAsia"/>
+          <w:sz w:val="24"/>
+          <w:szCs w:val="24"/>
+        </w:rPr>
+        <w:t>在订单列表页面中，点击订单可以跳转到订单的详细页面中去，在这个页面里可以查看并改变订单的状态。点击购买按钮即可完成购买操作。</w:t>
+      </w:r>
+    </w:p>
+    <w:p>
+      <w:pPr>
         <w:widowControl/>
         <w:jc w:val="left"/>
         <w:rPr>
@@ -2350,6 +3328,7 @@
           <w:sz w:val="24"/>
           <w:szCs w:val="24"/>
         </w:rPr>
+        <w:lastRenderedPageBreak/>
         <w:drawing>
           <wp:inline distT="0" distB="0" distL="0" distR="0" wp14:anchorId="38F96D2F" wp14:editId="63F8105F">
             <wp:extent cx="5274310" cy="3284855"/>
@@ -2368,7 +3347,7 @@
                     </pic:cNvPicPr>
                   </pic:nvPicPr>
                   <pic:blipFill>
-                    <a:blip r:embed="rId22" cstate="print">
+                    <a:blip r:embed="rId28" cstate="print">
                       <a:extLst>
                         <a:ext uri="{28A0092B-C50C-407E-A947-70E740481C1C}">
                           <a14:useLocalDpi xmlns:a14="http://schemas.microsoft.com/office/drawing/2010/main" val="0"/>
@@ -2417,8 +3396,51 @@
           <w:sz w:val="24"/>
           <w:szCs w:val="24"/>
         </w:rPr>
-        <w:lastRenderedPageBreak/>
-        <w:t>2.8购买完成支付</w:t>
+        <w:t>2.</w:t>
+      </w:r>
+      <w:r>
+        <w:rPr>
+          <w:rFonts w:ascii="宋体" w:eastAsia="宋体" w:hAnsi="宋体" w:cs="宋体" w:hint="eastAsia"/>
+          <w:kern w:val="0"/>
+          <w:sz w:val="24"/>
+          <w:szCs w:val="24"/>
+        </w:rPr>
+        <w:t>1</w:t>
+      </w:r>
+      <w:r>
+        <w:rPr>
+          <w:rFonts w:ascii="宋体" w:eastAsia="宋体" w:hAnsi="宋体" w:cs="宋体" w:hint="eastAsia"/>
+          <w:kern w:val="0"/>
+          <w:sz w:val="24"/>
+          <w:szCs w:val="24"/>
+        </w:rPr>
+        <w:t>1</w:t>
+      </w:r>
+      <w:r>
+        <w:rPr>
+          <w:rFonts w:ascii="宋体" w:eastAsia="宋体" w:hAnsi="宋体" w:cs="宋体" w:hint="eastAsia"/>
+          <w:kern w:val="0"/>
+          <w:sz w:val="24"/>
+          <w:szCs w:val="24"/>
+        </w:rPr>
+        <w:t>购买完成支付</w:t>
+      </w:r>
+    </w:p>
+    <w:p>
+      <w:pPr>
+        <w:rPr>
+          <w:rFonts w:ascii="宋体" w:eastAsia="宋体" w:hAnsi="宋体" w:hint="eastAsia"/>
+          <w:sz w:val="24"/>
+          <w:szCs w:val="24"/>
+        </w:rPr>
+      </w:pPr>
+      <w:r>
+        <w:rPr>
+          <w:rFonts w:ascii="宋体" w:eastAsia="宋体" w:hAnsi="宋体" w:hint="eastAsia"/>
+          <w:sz w:val="24"/>
+          <w:szCs w:val="24"/>
+        </w:rPr>
+        <w:t>点击购买按钮后，系统可以根据用户存在数据库里的余额信息，确认用户是否有足够的余额进行购买操作，若余额足够则订单购买成功。扣除用户所需的费用，并将订单的状态改变成已完成。</w:t>
       </w:r>
     </w:p>
     <w:p>
@@ -2458,7 +3480,7 @@
                     </pic:cNvPicPr>
                   </pic:nvPicPr>
                   <pic:blipFill>
-                    <a:blip r:embed="rId23" cstate="print">
+                    <a:blip r:embed="rId29" cstate="print">
                       <a:extLst>
                         <a:ext uri="{28A0092B-C50C-407E-A947-70E740481C1C}">
                           <a14:useLocalDpi xmlns:a14="http://schemas.microsoft.com/office/drawing/2010/main" val="0"/>
@@ -2521,6 +3543,7 @@
           <w:sz w:val="24"/>
           <w:szCs w:val="24"/>
         </w:rPr>
+        <w:lastRenderedPageBreak/>
         <w:drawing>
           <wp:inline distT="0" distB="0" distL="0" distR="0" wp14:anchorId="61C0894E" wp14:editId="4F975FEE">
             <wp:extent cx="5274310" cy="3256915"/>
@@ -2539,7 +3562,7 @@
                     </pic:cNvPicPr>
                   </pic:nvPicPr>
                   <pic:blipFill>
-                    <a:blip r:embed="rId24" cstate="print">
+                    <a:blip r:embed="rId30" cstate="print">
                       <a:extLst>
                         <a:ext uri="{28A0092B-C50C-407E-A947-70E740481C1C}">
                           <a14:useLocalDpi xmlns:a14="http://schemas.microsoft.com/office/drawing/2010/main" val="0"/>
@@ -2593,6 +3616,95 @@
 <file path=word/numbering.xml><?xml version="1.0" encoding="utf-8"?>
 <w:numbering xmlns:wpc="http://schemas.microsoft.com/office/word/2010/wordprocessingCanvas" xmlns:cx="http://schemas.microsoft.com/office/drawing/2014/chartex" xmlns:cx1="http://schemas.microsoft.com/office/drawing/2015/9/8/chartex" xmlns:cx2="http://schemas.microsoft.com/office/drawing/2015/10/21/chartex" xmlns:cx3="http://schemas.microsoft.com/office/drawing/2016/5/9/chartex" xmlns:cx4="http://schemas.microsoft.com/office/drawing/2016/5/10/chartex" xmlns:cx5="http://schemas.microsoft.com/office/drawing/2016/5/11/chartex" xmlns:cx6="http://schemas.microsoft.com/office/drawing/2016/5/12/chartex" xmlns:cx7="http://schemas.microsoft.com/office/drawing/2016/5/13/chartex" xmlns:cx8="http://schemas.microsoft.com/office/drawing/2016/5/14/chartex" xmlns:mc="http://schemas.openxmlformats.org/markup-compatibility/2006" xmlns:aink="http://schemas.microsoft.com/office/drawing/2016/ink" xmlns:am3d="http://schemas.microsoft.com/office/drawing/2017/model3d" xmlns:o="urn:schemas-microsoft-com:office:office" xmlns:r="http://schemas.openxmlformats.org/officeDocument/2006/relationships" xmlns:m="http://schemas.openxmlformats.org/officeDocument/2006/math" xmlns:v="urn:schemas-microsoft-com:vml" xmlns:wp14="http://schemas.microsoft.com/office/word/2010/wordprocessingDrawing" xmlns:wp="http://schemas.openxmlformats.org/drawingml/2006/wordprocessingDrawing" xmlns:w10="urn:schemas-microsoft-com:office:word" xmlns:w="http://schemas.openxmlformats.org/wordprocessingml/2006/main" xmlns:w14="http://schemas.microsoft.com/office/word/2010/wordml" xmlns:w15="http://schemas.microsoft.com/office/word/2012/wordml" xmlns:w16cex="http://schemas.microsoft.com/office/word/2018/wordml/cex" xmlns:w16cid="http://schemas.microsoft.com/office/word/2016/wordml/cid" xmlns:w16="http://schemas.microsoft.com/office/word/2018/wordml" xmlns:w16se="http://schemas.microsoft.com/office/word/2015/wordml/symex" xmlns:wpg="http://schemas.microsoft.com/office/word/2010/wordprocessingGroup" xmlns:wpi="http://schemas.microsoft.com/office/word/2010/wordprocessingInk" xmlns:wne="http://schemas.microsoft.com/office/word/2006/wordml" xmlns:wps="http://schemas.microsoft.com/office/word/2010/wordprocessingShape" mc:Ignorable="w14 w15 w16se w16cid w16 w16cex wp14">
   <w:abstractNum w:abstractNumId="0" w15:restartNumberingAfterBreak="0">
+    <w:nsid w:val="0E9E7044"/>
+    <w:multiLevelType w:val="hybridMultilevel"/>
+    <w:tmpl w:val="B502B4FC"/>
+    <w:lvl w:ilvl="0" w:tplc="12A221BC">
+      <w:start w:val="1"/>
+      <w:numFmt w:val="decimal"/>
+      <w:lvlText w:val="%1."/>
+      <w:lvlJc w:val="left"/>
+      <w:pPr>
+        <w:ind w:left="360" w:hanging="360"/>
+      </w:pPr>
+      <w:rPr>
+        <w:rFonts w:hint="default"/>
+      </w:rPr>
+    </w:lvl>
+    <w:lvl w:ilvl="1" w:tplc="04090019" w:tentative="1">
+      <w:start w:val="1"/>
+      <w:numFmt w:val="lowerLetter"/>
+      <w:lvlText w:val="%2)"/>
+      <w:lvlJc w:val="left"/>
+      <w:pPr>
+        <w:ind w:left="840" w:hanging="420"/>
+      </w:pPr>
+    </w:lvl>
+    <w:lvl w:ilvl="2" w:tplc="0409001B" w:tentative="1">
+      <w:start w:val="1"/>
+      <w:numFmt w:val="lowerRoman"/>
+      <w:lvlText w:val="%3."/>
+      <w:lvlJc w:val="right"/>
+      <w:pPr>
+        <w:ind w:left="1260" w:hanging="420"/>
+      </w:pPr>
+    </w:lvl>
+    <w:lvl w:ilvl="3" w:tplc="0409000F" w:tentative="1">
+      <w:start w:val="1"/>
+      <w:numFmt w:val="decimal"/>
+      <w:lvlText w:val="%4."/>
+      <w:lvlJc w:val="left"/>
+      <w:pPr>
+        <w:ind w:left="1680" w:hanging="420"/>
+      </w:pPr>
+    </w:lvl>
+    <w:lvl w:ilvl="4" w:tplc="04090019" w:tentative="1">
+      <w:start w:val="1"/>
+      <w:numFmt w:val="lowerLetter"/>
+      <w:lvlText w:val="%5)"/>
+      <w:lvlJc w:val="left"/>
+      <w:pPr>
+        <w:ind w:left="2100" w:hanging="420"/>
+      </w:pPr>
+    </w:lvl>
+    <w:lvl w:ilvl="5" w:tplc="0409001B" w:tentative="1">
+      <w:start w:val="1"/>
+      <w:numFmt w:val="lowerRoman"/>
+      <w:lvlText w:val="%6."/>
+      <w:lvlJc w:val="right"/>
+      <w:pPr>
+        <w:ind w:left="2520" w:hanging="420"/>
+      </w:pPr>
+    </w:lvl>
+    <w:lvl w:ilvl="6" w:tplc="0409000F" w:tentative="1">
+      <w:start w:val="1"/>
+      <w:numFmt w:val="decimal"/>
+      <w:lvlText w:val="%7."/>
+      <w:lvlJc w:val="left"/>
+      <w:pPr>
+        <w:ind w:left="2940" w:hanging="420"/>
+      </w:pPr>
+    </w:lvl>
+    <w:lvl w:ilvl="7" w:tplc="04090019" w:tentative="1">
+      <w:start w:val="1"/>
+      <w:numFmt w:val="lowerLetter"/>
+      <w:lvlText w:val="%8)"/>
+      <w:lvlJc w:val="left"/>
+      <w:pPr>
+        <w:ind w:left="3360" w:hanging="420"/>
+      </w:pPr>
+    </w:lvl>
+    <w:lvl w:ilvl="8" w:tplc="0409001B" w:tentative="1">
+      <w:start w:val="1"/>
+      <w:numFmt w:val="lowerRoman"/>
+      <w:lvlText w:val="%9."/>
+      <w:lvlJc w:val="right"/>
+      <w:pPr>
+        <w:ind w:left="3780" w:hanging="420"/>
+      </w:pPr>
+    </w:lvl>
+  </w:abstractNum>
+  <w:abstractNum w:abstractNumId="1" w15:restartNumberingAfterBreak="0">
     <w:nsid w:val="6FD20D90"/>
     <w:multiLevelType w:val="multilevel"/>
     <w:tmpl w:val="7B20DB5E"/>
@@ -2714,6 +3826,9 @@
     </w:lvl>
   </w:abstractNum>
   <w:num w:numId="1">
+    <w:abstractNumId w:val="1"/>
+  </w:num>
+  <w:num w:numId="2">
     <w:abstractNumId w:val="0"/>
   </w:num>
 </w:numbering>
@@ -3126,7 +4241,6 @@
     <w:next w:val="a"/>
     <w:link w:val="20"/>
     <w:uiPriority w:val="9"/>
-    <w:semiHidden/>
     <w:unhideWhenUsed/>
     <w:qFormat/>
     <w:rsid w:val="006175C1"/>
@@ -3186,7 +4300,6 @@
     <w:basedOn w:val="a0"/>
     <w:link w:val="2"/>
     <w:uiPriority w:val="9"/>
-    <w:semiHidden/>
     <w:rsid w:val="006175C1"/>
     <w:rPr>
       <w:rFonts w:asciiTheme="majorHAnsi" w:eastAsiaTheme="majorEastAsia" w:hAnsiTheme="majorHAnsi" w:cstheme="majorBidi"/>
